--- a/reports/report.docx
+++ b/reports/report.docx
@@ -189,7 +189,7 @@
                                     <pic:cNvPicPr/>
                                   </pic:nvPicPr>
                                   <pic:blipFill>
-                                    <a:blip r:embed="rId8" cstate="print">
+                                    <a:blip r:embed="rId9" cstate="print">
                                       <a:extLst>
                                         <a:ext uri="{28A0092B-C50C-407E-A947-70E740481C1C}">
                                           <a14:useLocalDpi xmlns:a14="http://schemas.microsoft.com/office/drawing/2010/main" val="0"/>
@@ -3341,7 +3341,7 @@
           <w:lang w:eastAsia="ru-RU"/>
         </w:rPr>
       </w:pPr>
-      <w:hyperlink r:id="rId9" w:anchor="_Toc187060992" w:history="1">
+      <w:hyperlink r:id="rId10" w:anchor="_Toc187060992" w:history="1">
         <w:r>
           <w:rPr>
             <w:rStyle w:val="af4"/>
@@ -3389,7 +3389,7 @@
           <w:lang w:eastAsia="ru-RU"/>
         </w:rPr>
       </w:pPr>
-      <w:hyperlink r:id="rId10" w:anchor="_Toc187060993" w:history="1">
+      <w:hyperlink r:id="rId11" w:anchor="_Toc187060993" w:history="1">
         <w:r>
           <w:rPr>
             <w:rStyle w:val="af4"/>
@@ -3435,7 +3435,7 @@
           <w:szCs w:val="28"/>
         </w:rPr>
       </w:pPr>
-      <w:hyperlink r:id="rId11" w:anchor="_Toc187060995" w:history="1">
+      <w:hyperlink r:id="rId12" w:anchor="_Toc187060995" w:history="1">
         <w:r>
           <w:rPr>
             <w:rStyle w:val="af4"/>
@@ -3495,33 +3495,15 @@
           <w:sz w:val="28"/>
           <w:szCs w:val="28"/>
         </w:rPr>
-        <w:t xml:space="preserve"> 2. Физическая модель………………………………………………</w:t>
-      </w:r>
-      <w:proofErr w:type="gramStart"/>
-      <w:r>
-        <w:rPr>
-          <w:rFonts w:ascii="Times New Roman" w:hAnsi="Times New Roman" w:cs="Times New Roman"/>
-          <w:sz w:val="28"/>
-          <w:szCs w:val="28"/>
-        </w:rPr>
-        <w:t>……</w:t>
-      </w:r>
-      <w:r>
-        <w:rPr>
-          <w:rFonts w:ascii="Times New Roman" w:hAnsi="Times New Roman" w:cs="Times New Roman"/>
-          <w:sz w:val="28"/>
-          <w:szCs w:val="28"/>
-        </w:rPr>
-        <w:t>.</w:t>
-      </w:r>
-      <w:proofErr w:type="gramEnd"/>
-      <w:r>
-        <w:rPr>
-          <w:rFonts w:ascii="Times New Roman" w:hAnsi="Times New Roman" w:cs="Times New Roman"/>
-          <w:sz w:val="28"/>
-          <w:szCs w:val="28"/>
-        </w:rPr>
-        <w:t>.</w:t>
+        <w:t xml:space="preserve"> 2. Физическая модель……………………………………………………</w:t>
+      </w:r>
+      <w:r>
+        <w:rPr>
+          <w:rFonts w:ascii="Times New Roman" w:hAnsi="Times New Roman" w:cs="Times New Roman"/>
+          <w:sz w:val="28"/>
+          <w:szCs w:val="28"/>
+        </w:rPr>
+        <w:t>..</w:t>
       </w:r>
       <w:r>
         <w:rPr>
@@ -3543,7 +3525,7 @@
           <w:lang w:eastAsia="ru-RU"/>
         </w:rPr>
       </w:pPr>
-      <w:hyperlink r:id="rId12" w:anchor="_Toc187060996" w:history="1">
+      <w:hyperlink r:id="rId13" w:anchor="_Toc187060996" w:history="1">
         <w:r>
           <w:rPr>
             <w:rStyle w:val="af4"/>
@@ -3609,7 +3591,7 @@
           <w:lang w:eastAsia="ru-RU"/>
         </w:rPr>
       </w:pPr>
-      <w:hyperlink r:id="rId13" w:anchor="_Toc187060997" w:history="1">
+      <w:hyperlink r:id="rId14" w:anchor="_Toc187060997" w:history="1">
         <w:r>
           <w:rPr>
             <w:rStyle w:val="af4"/>
@@ -3698,7 +3680,7 @@
           <w:lang w:eastAsia="ru-RU"/>
         </w:rPr>
       </w:pPr>
-      <w:hyperlink r:id="rId14" w:anchor="_Toc187060998" w:history="1">
+      <w:hyperlink r:id="rId15" w:anchor="_Toc187060998" w:history="1">
         <w:r>
           <w:rPr>
             <w:rStyle w:val="af4"/>
@@ -3847,7 +3829,7 @@
           <w:lang w:eastAsia="ru-RU"/>
         </w:rPr>
       </w:pPr>
-      <w:hyperlink r:id="rId15" w:anchor="_Toc187060999" w:history="1">
+      <w:hyperlink r:id="rId16" w:anchor="_Toc187060999" w:history="1">
         <w:r>
           <w:rPr>
             <w:rStyle w:val="af4"/>
@@ -3925,7 +3907,7 @@
           <w:lang w:eastAsia="ru-RU"/>
         </w:rPr>
       </w:pPr>
-      <w:hyperlink r:id="rId16" w:anchor="_Toc187061000" w:history="1">
+      <w:hyperlink r:id="rId17" w:anchor="_Toc187061000" w:history="1">
         <w:r>
           <w:rPr>
             <w:rStyle w:val="af4"/>
@@ -4195,7 +4177,7 @@
                     </pic:cNvPicPr>
                   </pic:nvPicPr>
                   <pic:blipFill>
-                    <a:blip r:embed="rId17">
+                    <a:blip r:embed="rId18">
                       <a:extLst>
                         <a:ext uri="{28A0092B-C50C-407E-A947-70E740481C1C}">
                           <a14:useLocalDpi xmlns:a14="http://schemas.microsoft.com/office/drawing/2010/main" val="0"/>
@@ -6591,7 +6573,7 @@
                     <pic:cNvPicPr/>
                   </pic:nvPicPr>
                   <pic:blipFill>
-                    <a:blip r:embed="rId18"/>
+                    <a:blip r:embed="rId19"/>
                     <a:stretch>
                       <a:fillRect/>
                     </a:stretch>
@@ -10047,7 +10029,7 @@
                     <pic:cNvPicPr/>
                   </pic:nvPicPr>
                   <pic:blipFill>
-                    <a:blip r:embed="rId19"/>
+                    <a:blip r:embed="rId20"/>
                     <a:stretch>
                       <a:fillRect/>
                     </a:stretch>
@@ -10505,7 +10487,7 @@
                     <pic:cNvPicPr/>
                   </pic:nvPicPr>
                   <pic:blipFill>
-                    <a:blip r:embed="rId20"/>
+                    <a:blip r:embed="rId21"/>
                     <a:stretch>
                       <a:fillRect/>
                     </a:stretch>
@@ -10636,7 +10618,7 @@
                     <pic:cNvPicPr/>
                   </pic:nvPicPr>
                   <pic:blipFill>
-                    <a:blip r:embed="rId21"/>
+                    <a:blip r:embed="rId22"/>
                     <a:stretch>
                       <a:fillRect/>
                     </a:stretch>
@@ -12757,7 +12739,7 @@
                     <pic:cNvPicPr/>
                   </pic:nvPicPr>
                   <pic:blipFill>
-                    <a:blip r:embed="rId22"/>
+                    <a:blip r:embed="rId23"/>
                     <a:stretch>
                       <a:fillRect/>
                     </a:stretch>
@@ -12797,7 +12779,7 @@
                     <pic:cNvPicPr/>
                   </pic:nvPicPr>
                   <pic:blipFill>
-                    <a:blip r:embed="rId23"/>
+                    <a:blip r:embed="rId24"/>
                     <a:stretch>
                       <a:fillRect/>
                     </a:stretch>
@@ -13238,7 +13220,18 @@
             <w:sz w:val="28"/>
             <w:szCs w:val="28"/>
           </w:rPr>
-          <m:t> Па</m:t>
+          <m:t> </m:t>
+        </m:r>
+        <m:r>
+          <m:rPr>
+            <m:sty m:val="p"/>
+          </m:rPr>
+          <w:rPr>
+            <w:rFonts w:ascii="Cambria Math" w:hAnsi="Cambria Math" w:cs="Times New Roman"/>
+            <w:sz w:val="28"/>
+            <w:szCs w:val="28"/>
+          </w:rPr>
+          <m:t>Па</m:t>
         </m:r>
       </m:oMath>
       <w:r>
@@ -13323,7 +13316,18 @@
             <w:sz w:val="28"/>
             <w:szCs w:val="28"/>
           </w:rPr>
-          <m:t> К</m:t>
+          <m:t> </m:t>
+        </m:r>
+        <m:r>
+          <m:rPr>
+            <m:sty m:val="p"/>
+          </m:rPr>
+          <w:rPr>
+            <w:rFonts w:ascii="Cambria Math" w:hAnsi="Cambria Math" w:cs="Times New Roman"/>
+            <w:sz w:val="28"/>
+            <w:szCs w:val="28"/>
+          </w:rPr>
+          <m:t>К</m:t>
         </m:r>
       </m:oMath>
       <w:r>
@@ -13561,7 +13565,18 @@
             <w:sz w:val="28"/>
             <w:szCs w:val="28"/>
           </w:rPr>
-          <m:t> кг</m:t>
+          <m:t> </m:t>
+        </m:r>
+        <m:r>
+          <m:rPr>
+            <m:sty m:val="p"/>
+          </m:rPr>
+          <w:rPr>
+            <w:rFonts w:ascii="Cambria Math" w:hAnsi="Cambria Math" w:cs="Times New Roman"/>
+            <w:sz w:val="28"/>
+            <w:szCs w:val="28"/>
+          </w:rPr>
+          <m:t>кг</m:t>
         </m:r>
       </m:oMath>
     </w:p>
@@ -13662,7 +13677,18 @@
             <w:sz w:val="28"/>
             <w:szCs w:val="28"/>
           </w:rPr>
-          <m:t> м</m:t>
+          <m:t> </m:t>
+        </m:r>
+        <m:r>
+          <m:rPr>
+            <m:sty m:val="p"/>
+          </m:rPr>
+          <w:rPr>
+            <w:rFonts w:ascii="Cambria Math" w:hAnsi="Cambria Math" w:cs="Times New Roman"/>
+            <w:sz w:val="28"/>
+            <w:szCs w:val="28"/>
+          </w:rPr>
+          <m:t>м</m:t>
         </m:r>
       </m:oMath>
     </w:p>
@@ -13763,7 +13789,18 @@
             <w:sz w:val="28"/>
             <w:szCs w:val="28"/>
           </w:rPr>
-          <m:t> кг</m:t>
+          <m:t> </m:t>
+        </m:r>
+        <m:r>
+          <m:rPr>
+            <m:sty m:val="p"/>
+          </m:rPr>
+          <w:rPr>
+            <w:rFonts w:ascii="Cambria Math" w:hAnsi="Cambria Math" w:cs="Times New Roman"/>
+            <w:sz w:val="28"/>
+            <w:szCs w:val="28"/>
+          </w:rPr>
+          <m:t>кг</m:t>
         </m:r>
       </m:oMath>
     </w:p>
@@ -13864,7 +13901,18 @@
             <w:sz w:val="28"/>
             <w:szCs w:val="28"/>
           </w:rPr>
-          <m:t> м</m:t>
+          <m:t> </m:t>
+        </m:r>
+        <m:r>
+          <m:rPr>
+            <m:sty m:val="p"/>
+          </m:rPr>
+          <w:rPr>
+            <w:rFonts w:ascii="Cambria Math" w:hAnsi="Cambria Math" w:cs="Times New Roman"/>
+            <w:sz w:val="28"/>
+            <w:szCs w:val="28"/>
+          </w:rPr>
+          <m:t>м</m:t>
         </m:r>
       </m:oMath>
     </w:p>
@@ -14123,7 +14171,18 @@
             <w:sz w:val="28"/>
             <w:szCs w:val="28"/>
           </w:rPr>
-          <m:t> Н</m:t>
+          <m:t> </m:t>
+        </m:r>
+        <m:r>
+          <m:rPr>
+            <m:sty m:val="p"/>
+          </m:rPr>
+          <w:rPr>
+            <w:rFonts w:ascii="Cambria Math" w:hAnsi="Cambria Math" w:cs="Times New Roman"/>
+            <w:sz w:val="28"/>
+            <w:szCs w:val="28"/>
+          </w:rPr>
+          <m:t>Н</m:t>
         </m:r>
       </m:oMath>
       <w:r>
@@ -14188,7 +14247,18 @@
             <w:sz w:val="28"/>
             <w:szCs w:val="28"/>
           </w:rPr>
-          <m:t> с</m:t>
+          <m:t> </m:t>
+        </m:r>
+        <m:r>
+          <m:rPr>
+            <m:nor/>
+          </m:rPr>
+          <w:rPr>
+            <w:rFonts w:ascii="Times New Roman" w:hAnsi="Times New Roman" w:cs="Times New Roman"/>
+            <w:sz w:val="28"/>
+            <w:szCs w:val="28"/>
+          </w:rPr>
+          <m:t>с</m:t>
         </m:r>
       </m:oMath>
     </w:p>
@@ -14485,7 +14555,18 @@
             <w:sz w:val="28"/>
             <w:szCs w:val="28"/>
           </w:rPr>
-          <m:t> Н</m:t>
+          <m:t> </m:t>
+        </m:r>
+        <m:r>
+          <m:rPr>
+            <m:sty m:val="p"/>
+          </m:rPr>
+          <w:rPr>
+            <w:rFonts w:ascii="Cambria Math" w:hAnsi="Cambria Math" w:cs="Times New Roman"/>
+            <w:sz w:val="28"/>
+            <w:szCs w:val="28"/>
+          </w:rPr>
+          <m:t>Н</m:t>
         </m:r>
       </m:oMath>
       <w:r>
@@ -14550,7 +14631,18 @@
             <w:sz w:val="28"/>
             <w:szCs w:val="28"/>
           </w:rPr>
-          <m:t> с</m:t>
+          <m:t> </m:t>
+        </m:r>
+        <m:r>
+          <m:rPr>
+            <m:nor/>
+          </m:rPr>
+          <w:rPr>
+            <w:rFonts w:ascii="Times New Roman" w:hAnsi="Times New Roman" w:cs="Times New Roman"/>
+            <w:sz w:val="28"/>
+            <w:szCs w:val="28"/>
+          </w:rPr>
+          <m:t>с</m:t>
         </m:r>
       </m:oMath>
     </w:p>
@@ -14824,7 +14916,15 @@
                   <w:sz w:val="28"/>
                   <w:szCs w:val="28"/>
                 </w:rPr>
-                <m:t>G⋅</m:t>
+                <m:t>G</m:t>
+              </m:r>
+              <m:r>
+                <w:rPr>
+                  <w:rFonts w:ascii="Cambria Math" w:hAnsi="Cambria Math" w:cs="Times New Roman"/>
+                  <w:sz w:val="28"/>
+                  <w:szCs w:val="28"/>
+                </w:rPr>
+                <m:t>⋅</m:t>
               </m:r>
               <m:sSub>
                 <m:sSubPr>
@@ -15410,7 +15510,15 @@
                   <w:sz w:val="28"/>
                   <w:szCs w:val="28"/>
                 </w:rPr>
-                <m:t>T(h)=</m:t>
+                <m:t>T</m:t>
+              </m:r>
+              <m:r>
+                <w:rPr>
+                  <w:rFonts w:ascii="Cambria Math" w:hAnsi="Cambria Math" w:cs="Times New Roman"/>
+                  <w:sz w:val="28"/>
+                  <w:szCs w:val="28"/>
+                </w:rPr>
+                <m:t>(h)=</m:t>
               </m:r>
               <m:sSub>
                 <m:sSubPr>
@@ -15449,7 +15557,15 @@
                   <w:sz w:val="28"/>
                   <w:szCs w:val="28"/>
                 </w:rPr>
-                <m:t>-6.5⋅</m:t>
+                <m:t>-</m:t>
+              </m:r>
+              <m:r>
+                <w:rPr>
+                  <w:rFonts w:ascii="Cambria Math" w:hAnsi="Cambria Math" w:cs="Times New Roman"/>
+                  <w:sz w:val="28"/>
+                  <w:szCs w:val="28"/>
+                </w:rPr>
+                <m:t>6.5⋅</m:t>
               </m:r>
               <m:f>
                 <m:fPr>
@@ -16632,16 +16748,7 @@
           <w:sz w:val="28"/>
           <w:szCs w:val="28"/>
         </w:rPr>
-        <w:t xml:space="preserve"> </w:t>
-      </w:r>
-      <w:r>
-        <w:rPr>
-          <w:rFonts w:ascii="Times New Roman" w:eastAsiaTheme="minorEastAsia" w:hAnsi="Times New Roman" w:cs="Times New Roman"/>
-          <w:color w:val="000000" w:themeColor="text1"/>
-          <w:sz w:val="28"/>
-          <w:szCs w:val="28"/>
-        </w:rPr>
-        <w:t>тут:</w:t>
+        <w:t xml:space="preserve"> тут:</w:t>
       </w:r>
     </w:p>
     <w:p>
@@ -17160,19 +17267,8 @@
           <w:sz w:val="28"/>
           <w:szCs w:val="28"/>
         </w:rPr>
-        <w:t xml:space="preserve"> – темпер</w:t>
-      </w:r>
-      <w:proofErr w:type="spellStart"/>
-      <w:r>
-        <w:rPr>
-          <w:rFonts w:ascii="Times New Roman" w:eastAsiaTheme="minorEastAsia" w:hAnsi="Times New Roman" w:cs="Times New Roman"/>
-          <w:color w:val="000000" w:themeColor="text1"/>
-          <w:sz w:val="28"/>
-          <w:szCs w:val="28"/>
-        </w:rPr>
-        <w:t>атура</w:t>
-      </w:r>
-      <w:proofErr w:type="spellEnd"/>
+        <w:t xml:space="preserve"> – температура</w:t>
+      </w:r>
       <w:r>
         <w:rPr>
           <w:rFonts w:ascii="Times New Roman" w:eastAsiaTheme="minorEastAsia" w:hAnsi="Times New Roman" w:cs="Times New Roman"/>
@@ -17534,6 +17630,9 @@
             <m:t>К)</m:t>
           </m:r>
           <m:r>
+            <m:rPr>
+              <m:sty m:val="p"/>
+            </m:rPr>
             <w:rPr>
               <w:rFonts w:ascii="Times New Roman" w:hAnsi="Times New Roman" w:cs="Times New Roman"/>
               <w:sz w:val="28"/>
@@ -17631,15 +17730,7 @@
                 <w:sz w:val="28"/>
                 <w:szCs w:val="28"/>
               </w:rPr>
-              <m:t>тяги</m:t>
-            </m:r>
-            <m:r>
-              <w:rPr>
-                <w:rFonts w:ascii="Cambria Math" w:hAnsi="Cambria Math" w:cs="Times New Roman"/>
-                <w:sz w:val="28"/>
-                <w:szCs w:val="28"/>
-              </w:rPr>
-              <m:t>0</m:t>
+              <m:t>тяги0</m:t>
             </m:r>
           </m:sub>
         </m:sSub>
@@ -17678,15 +17769,7 @@
                 <w:sz w:val="28"/>
                 <w:szCs w:val="28"/>
               </w:rPr>
-              <m:t>тяги</m:t>
-            </m:r>
-            <m:r>
-              <w:rPr>
-                <w:rFonts w:ascii="Cambria Math" w:hAnsi="Cambria Math" w:cs="Times New Roman"/>
-                <w:sz w:val="28"/>
-                <w:szCs w:val="28"/>
-              </w:rPr>
-              <m:t>0</m:t>
+              <m:t>тяги0</m:t>
             </m:r>
           </m:sub>
         </m:sSub>
@@ -17725,15 +17808,7 @@
                 <w:sz w:val="28"/>
                 <w:szCs w:val="28"/>
               </w:rPr>
-              <m:t>тяги</m:t>
-            </m:r>
-            <m:r>
-              <w:rPr>
-                <w:rFonts w:ascii="Cambria Math" w:hAnsi="Cambria Math" w:cs="Times New Roman"/>
-                <w:sz w:val="28"/>
-                <w:szCs w:val="28"/>
-              </w:rPr>
-              <m:t>1</m:t>
+              <m:t>тяги1</m:t>
             </m:r>
           </m:sub>
         </m:sSub>
@@ -17907,15 +17982,7 @@
                 <w:sz w:val="28"/>
                 <w:szCs w:val="28"/>
               </w:rPr>
-              <m:t xml:space="preserve">тяги, </m:t>
-            </m:r>
-            <m:r>
-              <w:rPr>
-                <w:rFonts w:ascii="Cambria Math" w:hAnsi="Cambria Math" w:cs="Times New Roman"/>
-                <w:sz w:val="28"/>
-                <w:szCs w:val="28"/>
-              </w:rPr>
-              <m:t>1</m:t>
+              <m:t>тяги, 1</m:t>
             </m:r>
           </m:sub>
         </m:sSub>
@@ -17989,15 +18056,7 @@
                 <w:sz w:val="28"/>
                 <w:szCs w:val="28"/>
               </w:rPr>
-              <m:t>тяги.</m:t>
-            </m:r>
-            <m:r>
-              <w:rPr>
-                <w:rFonts w:ascii="Cambria Math" w:hAnsi="Cambria Math" w:cs="Times New Roman"/>
-                <w:sz w:val="28"/>
-                <w:szCs w:val="28"/>
-              </w:rPr>
-              <m:t>0</m:t>
+              <m:t>тяги.0</m:t>
             </m:r>
           </m:sub>
         </m:sSub>
@@ -18050,7 +18109,18 @@
             <w:sz w:val="28"/>
             <w:szCs w:val="28"/>
           </w:rPr>
-          <m:t> Н</m:t>
+          <m:t> </m:t>
+        </m:r>
+        <m:r>
+          <m:rPr>
+            <m:sty m:val="p"/>
+          </m:rPr>
+          <w:rPr>
+            <w:rFonts w:ascii="Cambria Math" w:hAnsi="Cambria Math" w:cs="Times New Roman"/>
+            <w:sz w:val="28"/>
+            <w:szCs w:val="28"/>
+          </w:rPr>
+          <m:t>Н</m:t>
         </m:r>
         <m:r>
           <w:rPr>
@@ -18142,700 +18212,27 @@
             <w:sz w:val="28"/>
             <w:szCs w:val="28"/>
           </w:rPr>
-          <m:t> Н.</m:t>
+          <m:t> </m:t>
         </m:r>
-      </m:oMath>
-      <w:r>
-        <w:rPr>
-          <w:rFonts w:ascii="Times New Roman" w:hAnsi="Times New Roman" w:cs="Times New Roman"/>
-          <w:sz w:val="28"/>
-          <w:szCs w:val="28"/>
-        </w:rPr>
-        <w:t xml:space="preserve"> </w:t>
-      </w:r>
-    </w:p>
-    <w:p>
-      <w:pPr>
-        <w:spacing w:line="360" w:lineRule="auto"/>
-        <w:ind w:firstLine="709"/>
-        <w:jc w:val="both"/>
-        <w:rPr>
-          <w:rFonts w:ascii="Times New Roman" w:hAnsi="Times New Roman" w:cs="Times New Roman"/>
-          <w:sz w:val="28"/>
-          <w:szCs w:val="28"/>
-        </w:rPr>
-      </w:pPr>
-    </w:p>
-    <w:p>
-      <w:pPr>
-        <w:spacing w:line="360" w:lineRule="auto"/>
-        <w:ind w:firstLine="709"/>
-        <w:jc w:val="both"/>
-        <w:rPr>
-          <w:rFonts w:ascii="Times New Roman" w:hAnsi="Times New Roman" w:cs="Times New Roman"/>
-          <w:sz w:val="28"/>
-          <w:szCs w:val="28"/>
-        </w:rPr>
-      </w:pPr>
-      <w:r>
-        <w:rPr>
-          <w:rFonts w:ascii="Times New Roman" w:hAnsi="Times New Roman" w:cs="Times New Roman"/>
-          <w:sz w:val="28"/>
-          <w:szCs w:val="28"/>
-        </w:rPr>
-        <w:t>7. Расход топлива:</w:t>
-      </w:r>
-    </w:p>
-    <w:p>
-      <w:pPr>
-        <w:spacing w:line="360" w:lineRule="auto"/>
-        <w:ind w:firstLine="709"/>
-        <w:jc w:val="both"/>
-        <w:rPr>
-          <w:rFonts w:ascii="Times New Roman" w:hAnsi="Times New Roman" w:cs="Times New Roman"/>
-          <w:b/>
-          <w:bCs/>
-          <w:sz w:val="28"/>
-          <w:szCs w:val="28"/>
-        </w:rPr>
-      </w:pPr>
-      <m:oMath>
-        <m:acc>
-          <m:accPr>
-            <m:chr m:val="̇"/>
-            <m:ctrlPr>
-              <w:rPr>
-                <w:rFonts w:ascii="Cambria Math" w:hAnsi="Cambria Math" w:cs="Times New Roman"/>
-                <w:bCs/>
-                <w:sz w:val="28"/>
-                <w:szCs w:val="28"/>
-              </w:rPr>
-            </m:ctrlPr>
-          </m:accPr>
-          <m:e>
-            <m:r>
-              <w:rPr>
-                <w:rFonts w:ascii="Cambria Math" w:hAnsi="Cambria Math" w:cs="Times New Roman"/>
-                <w:sz w:val="28"/>
-                <w:szCs w:val="28"/>
-              </w:rPr>
-              <m:t>m</m:t>
-            </m:r>
-          </m:e>
-        </m:acc>
         <m:r>
+          <m:rPr>
+            <m:sty m:val="p"/>
+          </m:rPr>
           <w:rPr>
             <w:rFonts w:ascii="Cambria Math" w:hAnsi="Cambria Math" w:cs="Times New Roman"/>
             <w:sz w:val="28"/>
             <w:szCs w:val="28"/>
           </w:rPr>
-          <m:t>=</m:t>
+          <m:t>Н.</m:t>
         </m:r>
-        <m:sSub>
-          <m:sSubPr>
-            <m:ctrlPr>
-              <w:rPr>
-                <w:rFonts w:ascii="Cambria Math" w:hAnsi="Cambria Math" w:cs="Times New Roman"/>
-                <w:bCs/>
-                <w:sz w:val="28"/>
-                <w:szCs w:val="28"/>
-              </w:rPr>
-            </m:ctrlPr>
-          </m:sSubPr>
-          <m:e>
-            <m:r>
-              <w:rPr>
-                <w:rFonts w:ascii="Cambria Math" w:hAnsi="Cambria Math" w:cs="Times New Roman"/>
-                <w:sz w:val="28"/>
-                <w:szCs w:val="28"/>
-              </w:rPr>
-              <m:t>q</m:t>
-            </m:r>
-          </m:e>
-          <m:sub>
-            <m:r>
-              <w:rPr>
-                <w:rFonts w:ascii="Cambria Math" w:hAnsi="Cambria Math" w:cs="Times New Roman"/>
-                <w:sz w:val="28"/>
-                <w:szCs w:val="28"/>
-              </w:rPr>
-              <m:t>0</m:t>
-            </m:r>
-          </m:sub>
-        </m:sSub>
-        <m:r>
-          <w:rPr>
-            <w:rFonts w:ascii="Cambria Math" w:hAnsi="Cambria Math" w:cs="Times New Roman"/>
-            <w:sz w:val="28"/>
-            <w:szCs w:val="28"/>
-          </w:rPr>
-          <m:t>⋅</m:t>
-        </m:r>
-        <m:f>
-          <m:fPr>
-            <m:ctrlPr>
-              <w:rPr>
-                <w:rFonts w:ascii="Cambria Math" w:hAnsi="Cambria Math" w:cs="Times New Roman"/>
-                <w:bCs/>
-                <w:sz w:val="28"/>
-                <w:szCs w:val="28"/>
-              </w:rPr>
-            </m:ctrlPr>
-          </m:fPr>
-          <m:num>
-            <m:sSub>
-              <m:sSubPr>
-                <m:ctrlPr>
-                  <w:rPr>
-                    <w:rFonts w:ascii="Cambria Math" w:hAnsi="Cambria Math" w:cs="Times New Roman"/>
-                    <w:bCs/>
-                    <w:sz w:val="28"/>
-                    <w:szCs w:val="28"/>
-                  </w:rPr>
-                </m:ctrlPr>
-              </m:sSubPr>
-              <m:e>
-                <m:r>
-                  <w:rPr>
-                    <w:rFonts w:ascii="Cambria Math" w:hAnsi="Cambria Math" w:cs="Times New Roman"/>
-                    <w:sz w:val="28"/>
-                    <w:szCs w:val="28"/>
-                  </w:rPr>
-                  <m:t>I</m:t>
-                </m:r>
-              </m:e>
-              <m:sub>
-                <m:r>
-                  <w:rPr>
-                    <w:rFonts w:ascii="Cambria Math" w:hAnsi="Cambria Math" w:cs="Times New Roman"/>
-                    <w:sz w:val="28"/>
-                    <w:szCs w:val="28"/>
-                  </w:rPr>
-                  <m:t>уд</m:t>
-                </m:r>
-                <m:r>
-                  <w:rPr>
-                    <w:rFonts w:ascii="Cambria Math" w:hAnsi="Cambria Math" w:cs="Times New Roman"/>
-                    <w:sz w:val="28"/>
-                    <w:szCs w:val="28"/>
-                  </w:rPr>
-                  <m:t>0</m:t>
-                </m:r>
-              </m:sub>
-            </m:sSub>
-          </m:num>
-          <m:den>
-            <m:sSub>
-              <m:sSubPr>
-                <m:ctrlPr>
-                  <w:rPr>
-                    <w:rFonts w:ascii="Cambria Math" w:hAnsi="Cambria Math" w:cs="Times New Roman"/>
-                    <w:bCs/>
-                    <w:sz w:val="28"/>
-                    <w:szCs w:val="28"/>
-                  </w:rPr>
-                </m:ctrlPr>
-              </m:sSubPr>
-              <m:e>
-                <m:r>
-                  <w:rPr>
-                    <w:rFonts w:ascii="Cambria Math" w:hAnsi="Cambria Math" w:cs="Times New Roman"/>
-                    <w:sz w:val="28"/>
-                    <w:szCs w:val="28"/>
-                  </w:rPr>
-                  <m:t>I</m:t>
-                </m:r>
-              </m:e>
-              <m:sub>
-                <m:r>
-                  <m:rPr>
-                    <m:nor/>
-                  </m:rPr>
-                  <w:rPr>
-                    <w:rFonts w:ascii="Times New Roman" w:hAnsi="Times New Roman" w:cs="Times New Roman"/>
-                    <w:bCs/>
-                    <w:sz w:val="28"/>
-                    <w:szCs w:val="28"/>
-                  </w:rPr>
-                  <m:t>эфф</m:t>
-                </m:r>
-              </m:sub>
-            </m:sSub>
-            <m:r>
-              <w:rPr>
-                <w:rFonts w:ascii="Cambria Math" w:hAnsi="Cambria Math" w:cs="Times New Roman"/>
-                <w:sz w:val="28"/>
-                <w:szCs w:val="28"/>
-              </w:rPr>
-              <m:t>(h)</m:t>
-            </m:r>
-          </m:den>
-        </m:f>
-        <m:r>
-          <w:rPr>
-            <w:rFonts w:ascii="Cambria Math" w:hAnsi="Cambria Math" w:cs="Times New Roman"/>
-            <w:sz w:val="28"/>
-            <w:szCs w:val="28"/>
-          </w:rPr>
-          <m:t>,</m:t>
-        </m:r>
-        <m:sSub>
-          <m:sSubPr>
-            <m:ctrlPr>
-              <w:rPr>
-                <w:rFonts w:ascii="Cambria Math" w:hAnsi="Cambria Math" w:cs="Times New Roman"/>
-                <w:bCs/>
-                <w:sz w:val="28"/>
-                <w:szCs w:val="28"/>
-              </w:rPr>
-            </m:ctrlPr>
-          </m:sSubPr>
-          <m:e>
-            <m:r>
-              <w:rPr>
-                <w:rFonts w:ascii="Cambria Math" w:hAnsi="Cambria Math" w:cs="Times New Roman"/>
-                <w:sz w:val="28"/>
-                <w:szCs w:val="28"/>
-              </w:rPr>
-              <m:t>I</m:t>
-            </m:r>
-          </m:e>
-          <m:sub>
-            <m:r>
-              <m:rPr>
-                <m:nor/>
-              </m:rPr>
-              <w:rPr>
-                <w:rFonts w:ascii="Times New Roman" w:hAnsi="Times New Roman" w:cs="Times New Roman"/>
-                <w:bCs/>
-                <w:sz w:val="28"/>
-                <w:szCs w:val="28"/>
-              </w:rPr>
-              <m:t>эфф</m:t>
-            </m:r>
-          </m:sub>
-        </m:sSub>
-        <m:r>
-          <w:rPr>
-            <w:rFonts w:ascii="Cambria Math" w:hAnsi="Cambria Math" w:cs="Times New Roman"/>
-            <w:sz w:val="28"/>
-            <w:szCs w:val="28"/>
-          </w:rPr>
-          <m:t>(h)=</m:t>
-        </m:r>
-        <m:sSub>
-          <m:sSubPr>
-            <m:ctrlPr>
-              <w:rPr>
-                <w:rFonts w:ascii="Cambria Math" w:hAnsi="Cambria Math" w:cs="Times New Roman"/>
-                <w:bCs/>
-                <w:sz w:val="28"/>
-                <w:szCs w:val="28"/>
-              </w:rPr>
-            </m:ctrlPr>
-          </m:sSubPr>
-          <m:e>
-            <m:r>
-              <w:rPr>
-                <w:rFonts w:ascii="Cambria Math" w:hAnsi="Cambria Math" w:cs="Times New Roman"/>
-                <w:sz w:val="28"/>
-                <w:szCs w:val="28"/>
-              </w:rPr>
-              <m:t>I</m:t>
-            </m:r>
-          </m:e>
-          <m:sub>
-            <m:r>
-              <w:rPr>
-                <w:rFonts w:ascii="Cambria Math" w:hAnsi="Cambria Math" w:cs="Times New Roman"/>
-                <w:sz w:val="28"/>
-                <w:szCs w:val="28"/>
-              </w:rPr>
-              <m:t>уд</m:t>
-            </m:r>
-            <m:r>
-              <w:rPr>
-                <w:rFonts w:ascii="Cambria Math" w:hAnsi="Cambria Math" w:cs="Times New Roman"/>
-                <w:sz w:val="28"/>
-                <w:szCs w:val="28"/>
-              </w:rPr>
-              <m:t>0</m:t>
-            </m:r>
-          </m:sub>
-        </m:sSub>
-        <m:r>
-          <w:rPr>
-            <w:rFonts w:ascii="Cambria Math" w:hAnsi="Cambria Math" w:cs="Times New Roman"/>
-            <w:sz w:val="28"/>
-            <w:szCs w:val="28"/>
-          </w:rPr>
-          <m:t>-(</m:t>
-        </m:r>
-        <m:sSub>
-          <m:sSubPr>
-            <m:ctrlPr>
-              <w:rPr>
-                <w:rFonts w:ascii="Cambria Math" w:hAnsi="Cambria Math" w:cs="Times New Roman"/>
-                <w:bCs/>
-                <w:sz w:val="28"/>
-                <w:szCs w:val="28"/>
-              </w:rPr>
-            </m:ctrlPr>
-          </m:sSubPr>
-          <m:e>
-            <m:r>
-              <w:rPr>
-                <w:rFonts w:ascii="Cambria Math" w:hAnsi="Cambria Math" w:cs="Times New Roman"/>
-                <w:sz w:val="28"/>
-                <w:szCs w:val="28"/>
-              </w:rPr>
-              <m:t>I</m:t>
-            </m:r>
-          </m:e>
-          <m:sub>
-            <m:r>
-              <w:rPr>
-                <w:rFonts w:ascii="Cambria Math" w:hAnsi="Cambria Math" w:cs="Times New Roman"/>
-                <w:sz w:val="28"/>
-                <w:szCs w:val="28"/>
-              </w:rPr>
-              <m:t>уд</m:t>
-            </m:r>
-            <m:r>
-              <w:rPr>
-                <w:rFonts w:ascii="Cambria Math" w:hAnsi="Cambria Math" w:cs="Times New Roman"/>
-                <w:sz w:val="28"/>
-                <w:szCs w:val="28"/>
-              </w:rPr>
-              <m:t>0</m:t>
-            </m:r>
-          </m:sub>
-        </m:sSub>
-        <m:r>
-          <w:rPr>
-            <w:rFonts w:ascii="Cambria Math" w:hAnsi="Cambria Math" w:cs="Times New Roman"/>
-            <w:sz w:val="28"/>
-            <w:szCs w:val="28"/>
-          </w:rPr>
-          <m:t>-</m:t>
-        </m:r>
-        <m:sSub>
-          <m:sSubPr>
-            <m:ctrlPr>
-              <w:rPr>
-                <w:rFonts w:ascii="Cambria Math" w:hAnsi="Cambria Math" w:cs="Times New Roman"/>
-                <w:bCs/>
-                <w:sz w:val="28"/>
-                <w:szCs w:val="28"/>
-              </w:rPr>
-            </m:ctrlPr>
-          </m:sSubPr>
-          <m:e>
-            <m:r>
-              <w:rPr>
-                <w:rFonts w:ascii="Cambria Math" w:hAnsi="Cambria Math" w:cs="Times New Roman"/>
-                <w:sz w:val="28"/>
-                <w:szCs w:val="28"/>
-              </w:rPr>
-              <m:t>I</m:t>
-            </m:r>
-          </m:e>
-          <m:sub>
-            <m:r>
-              <w:rPr>
-                <w:rFonts w:ascii="Cambria Math" w:hAnsi="Cambria Math" w:cs="Times New Roman"/>
-                <w:sz w:val="28"/>
-                <w:szCs w:val="28"/>
-              </w:rPr>
-              <m:t>уд</m:t>
-            </m:r>
-            <m:r>
-              <w:rPr>
-                <w:rFonts w:ascii="Cambria Math" w:hAnsi="Cambria Math" w:cs="Times New Roman"/>
-                <w:sz w:val="28"/>
-                <w:szCs w:val="28"/>
-              </w:rPr>
-              <m:t>1</m:t>
-            </m:r>
-          </m:sub>
-        </m:sSub>
-        <m:r>
-          <w:rPr>
-            <w:rFonts w:ascii="Cambria Math" w:hAnsi="Cambria Math" w:cs="Times New Roman"/>
-            <w:sz w:val="28"/>
-            <w:szCs w:val="28"/>
-          </w:rPr>
-          <m:t>)⋅</m:t>
-        </m:r>
-        <m:f>
-          <m:fPr>
-            <m:ctrlPr>
-              <w:rPr>
-                <w:rFonts w:ascii="Cambria Math" w:hAnsi="Cambria Math" w:cs="Times New Roman"/>
-                <w:bCs/>
-                <w:sz w:val="28"/>
-                <w:szCs w:val="28"/>
-              </w:rPr>
-            </m:ctrlPr>
-          </m:fPr>
-          <m:num>
-            <m:r>
-              <w:rPr>
-                <w:rFonts w:ascii="Cambria Math" w:hAnsi="Cambria Math" w:cs="Times New Roman"/>
-                <w:sz w:val="28"/>
-                <w:szCs w:val="28"/>
-              </w:rPr>
-              <m:t>P(h)</m:t>
-            </m:r>
-          </m:num>
-          <m:den>
-            <m:sSub>
-              <m:sSubPr>
-                <m:ctrlPr>
-                  <w:rPr>
-                    <w:rFonts w:ascii="Cambria Math" w:hAnsi="Cambria Math" w:cs="Times New Roman"/>
-                    <w:bCs/>
-                    <w:sz w:val="28"/>
-                    <w:szCs w:val="28"/>
-                  </w:rPr>
-                </m:ctrlPr>
-              </m:sSubPr>
-              <m:e>
-                <m:r>
-                  <w:rPr>
-                    <w:rFonts w:ascii="Cambria Math" w:hAnsi="Cambria Math" w:cs="Times New Roman"/>
-                    <w:sz w:val="28"/>
-                    <w:szCs w:val="28"/>
-                  </w:rPr>
-                  <m:t>P</m:t>
-                </m:r>
-              </m:e>
-              <m:sub>
-                <m:r>
-                  <w:rPr>
-                    <w:rFonts w:ascii="Cambria Math" w:hAnsi="Cambria Math" w:cs="Times New Roman"/>
-                    <w:sz w:val="28"/>
-                    <w:szCs w:val="28"/>
-                  </w:rPr>
-                  <m:t>0</m:t>
-                </m:r>
-              </m:sub>
-            </m:sSub>
-          </m:den>
-        </m:f>
       </m:oMath>
       <w:r>
         <w:rPr>
           <w:rFonts w:ascii="Times New Roman" w:hAnsi="Times New Roman" w:cs="Times New Roman"/>
-          <w:b/>
-          <w:bCs/>
           <w:sz w:val="28"/>
           <w:szCs w:val="28"/>
         </w:rPr>
         <w:t xml:space="preserve"> </w:t>
-      </w:r>
-    </w:p>
-    <w:p>
-      <w:pPr>
-        <w:numPr>
-          <w:ilvl w:val="0"/>
-          <w:numId w:val="20"/>
-        </w:numPr>
-        <w:spacing w:line="360" w:lineRule="auto"/>
-        <w:jc w:val="both"/>
-        <w:rPr>
-          <w:rFonts w:ascii="Times New Roman" w:hAnsi="Times New Roman" w:cs="Times New Roman"/>
-          <w:sz w:val="28"/>
-          <w:szCs w:val="28"/>
-        </w:rPr>
-      </w:pPr>
-      <m:oMath>
-        <m:sSub>
-          <m:sSubPr>
-            <m:ctrlPr>
-              <w:rPr>
-                <w:rFonts w:ascii="Cambria Math" w:hAnsi="Cambria Math" w:cs="Times New Roman"/>
-                <w:sz w:val="28"/>
-                <w:szCs w:val="28"/>
-              </w:rPr>
-            </m:ctrlPr>
-          </m:sSubPr>
-          <m:e>
-            <m:r>
-              <w:rPr>
-                <w:rFonts w:ascii="Cambria Math" w:hAnsi="Cambria Math" w:cs="Times New Roman"/>
-                <w:sz w:val="28"/>
-                <w:szCs w:val="28"/>
-              </w:rPr>
-              <m:t>q</m:t>
-            </m:r>
-          </m:e>
-          <m:sub>
-            <m:r>
-              <w:rPr>
-                <w:rFonts w:ascii="Cambria Math" w:hAnsi="Cambria Math" w:cs="Times New Roman"/>
-                <w:sz w:val="28"/>
-                <w:szCs w:val="28"/>
-              </w:rPr>
-              <m:t>0</m:t>
-            </m:r>
-          </m:sub>
-        </m:sSub>
-      </m:oMath>
-      <w:r>
-        <w:rPr>
-          <w:rFonts w:ascii="Times New Roman" w:hAnsi="Times New Roman" w:cs="Times New Roman"/>
-          <w:sz w:val="28"/>
-          <w:szCs w:val="28"/>
-        </w:rPr>
-        <w:t xml:space="preserve"> ​ — номинальный расход топлива (кг/с),</w:t>
-      </w:r>
-    </w:p>
-    <w:p>
-      <w:pPr>
-        <w:numPr>
-          <w:ilvl w:val="0"/>
-          <w:numId w:val="20"/>
-        </w:numPr>
-        <w:spacing w:line="360" w:lineRule="auto"/>
-        <w:jc w:val="both"/>
-        <w:rPr>
-          <w:rFonts w:ascii="Times New Roman" w:hAnsi="Times New Roman" w:cs="Times New Roman"/>
-          <w:sz w:val="28"/>
-          <w:szCs w:val="28"/>
-        </w:rPr>
-      </w:pPr>
-      <m:oMath>
-        <m:sSub>
-          <m:sSubPr>
-            <m:ctrlPr>
-              <w:rPr>
-                <w:rFonts w:ascii="Cambria Math" w:hAnsi="Cambria Math" w:cs="Times New Roman"/>
-                <w:sz w:val="28"/>
-                <w:szCs w:val="28"/>
-              </w:rPr>
-            </m:ctrlPr>
-          </m:sSubPr>
-          <m:e>
-            <m:r>
-              <w:rPr>
-                <w:rFonts w:ascii="Cambria Math" w:hAnsi="Cambria Math" w:cs="Times New Roman"/>
-                <w:sz w:val="28"/>
-                <w:szCs w:val="28"/>
-              </w:rPr>
-              <m:t>I</m:t>
-            </m:r>
-          </m:e>
-          <m:sub>
-            <m:r>
-              <w:rPr>
-                <w:rFonts w:ascii="Cambria Math" w:hAnsi="Cambria Math" w:cs="Times New Roman"/>
-                <w:sz w:val="28"/>
-                <w:szCs w:val="28"/>
-              </w:rPr>
-              <m:t>уд.</m:t>
-            </m:r>
-            <m:r>
-              <w:rPr>
-                <w:rFonts w:ascii="Cambria Math" w:hAnsi="Cambria Math" w:cs="Times New Roman"/>
-                <w:sz w:val="28"/>
-                <w:szCs w:val="28"/>
-              </w:rPr>
-              <m:t>0</m:t>
-            </m:r>
-          </m:sub>
-        </m:sSub>
-      </m:oMath>
-      <w:r>
-        <w:rPr>
-          <w:rFonts w:ascii="Times New Roman" w:hAnsi="Times New Roman" w:cs="Times New Roman"/>
-          <w:sz w:val="28"/>
-          <w:szCs w:val="28"/>
-        </w:rPr>
-        <w:t xml:space="preserve"> ​ — удельный импульс в вакууме (с),</w:t>
-      </w:r>
-    </w:p>
-    <w:p>
-      <w:pPr>
-        <w:numPr>
-          <w:ilvl w:val="0"/>
-          <w:numId w:val="20"/>
-        </w:numPr>
-        <w:spacing w:line="360" w:lineRule="auto"/>
-        <w:jc w:val="both"/>
-        <w:rPr>
-          <w:rFonts w:ascii="Times New Roman" w:hAnsi="Times New Roman" w:cs="Times New Roman"/>
-          <w:sz w:val="28"/>
-          <w:szCs w:val="28"/>
-        </w:rPr>
-      </w:pPr>
-      <m:oMath>
-        <m:sSub>
-          <m:sSubPr>
-            <m:ctrlPr>
-              <w:rPr>
-                <w:rFonts w:ascii="Cambria Math" w:hAnsi="Cambria Math" w:cs="Times New Roman"/>
-                <w:sz w:val="28"/>
-                <w:szCs w:val="28"/>
-              </w:rPr>
-            </m:ctrlPr>
-          </m:sSubPr>
-          <m:e>
-            <m:r>
-              <w:rPr>
-                <w:rFonts w:ascii="Cambria Math" w:hAnsi="Cambria Math" w:cs="Times New Roman"/>
-                <w:sz w:val="28"/>
-                <w:szCs w:val="28"/>
-              </w:rPr>
-              <m:t>I</m:t>
-            </m:r>
-          </m:e>
-          <m:sub>
-            <m:r>
-              <w:rPr>
-                <w:rFonts w:ascii="Cambria Math" w:hAnsi="Cambria Math" w:cs="Times New Roman"/>
-                <w:sz w:val="28"/>
-                <w:szCs w:val="28"/>
-              </w:rPr>
-              <m:t>уд.</m:t>
-            </m:r>
-            <m:r>
-              <w:rPr>
-                <w:rFonts w:ascii="Cambria Math" w:hAnsi="Cambria Math" w:cs="Times New Roman"/>
-                <w:sz w:val="28"/>
-                <w:szCs w:val="28"/>
-              </w:rPr>
-              <m:t>1</m:t>
-            </m:r>
-          </m:sub>
-        </m:sSub>
-      </m:oMath>
-      <w:r>
-        <w:rPr>
-          <w:rFonts w:ascii="Times New Roman" w:hAnsi="Times New Roman" w:cs="Times New Roman"/>
-          <w:sz w:val="28"/>
-          <w:szCs w:val="28"/>
-        </w:rPr>
-        <w:t xml:space="preserve"> ​ — удельный импульс на уровне моря (с).</w:t>
-      </w:r>
-    </w:p>
-    <w:p>
-      <w:pPr>
-        <w:spacing w:line="360" w:lineRule="auto"/>
-        <w:jc w:val="both"/>
-        <w:rPr>
-          <w:rFonts w:ascii="Times New Roman" w:hAnsi="Times New Roman" w:cs="Times New Roman"/>
-          <w:sz w:val="28"/>
-          <w:szCs w:val="28"/>
-        </w:rPr>
-      </w:pPr>
-      <w:r>
-        <w:rPr>
-          <w:rFonts w:ascii="Times New Roman" w:hAnsi="Times New Roman" w:cs="Times New Roman"/>
-          <w:sz w:val="28"/>
-          <w:szCs w:val="28"/>
-        </w:rPr>
-        <w:t>Определяет фактический расход топлива с учётом атмосферного давления.</w:t>
       </w:r>
     </w:p>
     <w:p>
@@ -18849,13 +18246,33 @@
           <w:szCs w:val="28"/>
         </w:rPr>
       </w:pPr>
-      <w:r>
-        <w:rPr>
-          <w:rFonts w:ascii="Times New Roman" w:hAnsi="Times New Roman" w:cs="Times New Roman"/>
-          <w:sz w:val="28"/>
-          <w:szCs w:val="28"/>
-        </w:rPr>
-        <w:t>8. Уравнение движения (суммарное ускорение):</w:t>
+    </w:p>
+    <w:p>
+      <w:pPr>
+        <w:spacing w:line="360" w:lineRule="auto"/>
+        <w:ind w:firstLine="709"/>
+        <w:jc w:val="both"/>
+        <w:rPr>
+          <w:rFonts w:ascii="Times New Roman" w:hAnsi="Times New Roman" w:cs="Times New Roman"/>
+          <w:sz w:val="28"/>
+          <w:szCs w:val="28"/>
+        </w:rPr>
+      </w:pPr>
+      <w:r>
+        <w:rPr>
+          <w:rFonts w:ascii="Times New Roman" w:hAnsi="Times New Roman" w:cs="Times New Roman"/>
+          <w:sz w:val="28"/>
+          <w:szCs w:val="28"/>
+        </w:rPr>
+        <w:t>7</w:t>
+      </w:r>
+      <w:r>
+        <w:rPr>
+          <w:rFonts w:ascii="Times New Roman" w:hAnsi="Times New Roman" w:cs="Times New Roman"/>
+          <w:sz w:val="28"/>
+          <w:szCs w:val="28"/>
+        </w:rPr>
+        <w:t>. Уравнение движения (суммарное ускорение):</w:t>
       </w:r>
     </w:p>
     <w:p>
@@ -18969,7 +18386,31 @@
                 <w:sz w:val="28"/>
                 <w:szCs w:val="28"/>
               </w:rPr>
-              <m:t>m(t)</m:t>
+              <m:t>m</m:t>
+            </m:r>
+            <m:r>
+              <w:rPr>
+                <w:rFonts w:ascii="Cambria Math" w:hAnsi="Cambria Math" w:cs="Times New Roman"/>
+                <w:sz w:val="28"/>
+                <w:szCs w:val="28"/>
+              </w:rPr>
+              <m:t>(</m:t>
+            </m:r>
+            <m:r>
+              <w:rPr>
+                <w:rFonts w:ascii="Cambria Math" w:hAnsi="Cambria Math" w:cs="Times New Roman"/>
+                <w:sz w:val="28"/>
+                <w:szCs w:val="28"/>
+              </w:rPr>
+              <m:t>t</m:t>
+            </m:r>
+            <m:r>
+              <w:rPr>
+                <w:rFonts w:ascii="Cambria Math" w:hAnsi="Cambria Math" w:cs="Times New Roman"/>
+                <w:sz w:val="28"/>
+                <w:szCs w:val="28"/>
+              </w:rPr>
+              <m:t>)</m:t>
             </m:r>
           </m:den>
         </m:f>
@@ -19078,7 +18519,31 @@
                 <w:sz w:val="28"/>
                 <w:szCs w:val="28"/>
               </w:rPr>
-              <m:t>m(t)</m:t>
+              <m:t>m</m:t>
+            </m:r>
+            <m:r>
+              <w:rPr>
+                <w:rFonts w:ascii="Cambria Math" w:hAnsi="Cambria Math" w:cs="Times New Roman"/>
+                <w:sz w:val="28"/>
+                <w:szCs w:val="28"/>
+              </w:rPr>
+              <m:t>(</m:t>
+            </m:r>
+            <m:r>
+              <w:rPr>
+                <w:rFonts w:ascii="Cambria Math" w:hAnsi="Cambria Math" w:cs="Times New Roman"/>
+                <w:sz w:val="28"/>
+                <w:szCs w:val="28"/>
+              </w:rPr>
+              <m:t>t</m:t>
+            </m:r>
+            <m:r>
+              <w:rPr>
+                <w:rFonts w:ascii="Cambria Math" w:hAnsi="Cambria Math" w:cs="Times New Roman"/>
+                <w:sz w:val="28"/>
+                <w:szCs w:val="28"/>
+              </w:rPr>
+              <m:t>)</m:t>
             </m:r>
           </m:den>
         </m:f>
@@ -19248,7 +18713,15 @@
           <w:sz w:val="28"/>
           <w:szCs w:val="28"/>
         </w:rPr>
-        <w:t>9. Аэродинамическое сопротивление:</w:t>
+        <w:t>8</w:t>
+      </w:r>
+      <w:r>
+        <w:rPr>
+          <w:rFonts w:ascii="Times New Roman" w:hAnsi="Times New Roman" w:cs="Times New Roman"/>
+          <w:sz w:val="28"/>
+          <w:szCs w:val="28"/>
+        </w:rPr>
+        <w:t>. Аэродинамическое сопротивление:</w:t>
       </w:r>
     </w:p>
     <w:p>
@@ -19342,7 +18815,23 @@
             <w:sz w:val="28"/>
             <w:szCs w:val="28"/>
           </w:rPr>
-          <m:t>⋅ρ(h)⋅</m:t>
+          <m:t>⋅</m:t>
+        </m:r>
+        <m:r>
+          <w:rPr>
+            <w:rFonts w:ascii="Cambria Math" w:hAnsi="Cambria Math" w:cs="Times New Roman"/>
+            <w:sz w:val="28"/>
+            <w:szCs w:val="28"/>
+          </w:rPr>
+          <m:t>ρ</m:t>
+        </m:r>
+        <m:r>
+          <w:rPr>
+            <w:rFonts w:ascii="Cambria Math" w:hAnsi="Cambria Math" w:cs="Times New Roman"/>
+            <w:sz w:val="28"/>
+            <w:szCs w:val="28"/>
+          </w:rPr>
+          <m:t>(h)⋅</m:t>
         </m:r>
         <m:sSup>
           <m:sSupPr>
@@ -19690,8 +19179,15 @@
           <w:sz w:val="28"/>
           <w:szCs w:val="28"/>
         </w:rPr>
-        <w:lastRenderedPageBreak/>
-        <w:t>10. Метод Рунге-Кутты 4-го порядка:</w:t>
+        <w:t>9</w:t>
+      </w:r>
+      <w:r>
+        <w:rPr>
+          <w:rFonts w:ascii="Times New Roman" w:hAnsi="Times New Roman" w:cs="Times New Roman"/>
+          <w:sz w:val="28"/>
+          <w:szCs w:val="28"/>
+        </w:rPr>
+        <w:t>. Метод Рунге-Кутты 4-го порядка:</w:t>
       </w:r>
     </w:p>
     <w:p>
@@ -19787,7 +19283,47 @@
                   <w:sz w:val="28"/>
                   <w:szCs w:val="28"/>
                 </w:rPr>
-                <m:t>t⋅f(t,</m:t>
+                <m:t>t</m:t>
+              </m:r>
+              <m:r>
+                <w:rPr>
+                  <w:rFonts w:ascii="Cambria Math" w:hAnsi="Cambria Math" w:cs="Times New Roman"/>
+                  <w:sz w:val="28"/>
+                  <w:szCs w:val="28"/>
+                </w:rPr>
+                <m:t>⋅</m:t>
+              </m:r>
+              <m:r>
+                <w:rPr>
+                  <w:rFonts w:ascii="Cambria Math" w:hAnsi="Cambria Math" w:cs="Times New Roman"/>
+                  <w:sz w:val="28"/>
+                  <w:szCs w:val="28"/>
+                </w:rPr>
+                <m:t>f</m:t>
+              </m:r>
+              <m:r>
+                <w:rPr>
+                  <w:rFonts w:ascii="Cambria Math" w:hAnsi="Cambria Math" w:cs="Times New Roman"/>
+                  <w:sz w:val="28"/>
+                  <w:szCs w:val="28"/>
+                </w:rPr>
+                <m:t>(</m:t>
+              </m:r>
+              <m:r>
+                <w:rPr>
+                  <w:rFonts w:ascii="Cambria Math" w:hAnsi="Cambria Math" w:cs="Times New Roman"/>
+                  <w:sz w:val="28"/>
+                  <w:szCs w:val="28"/>
+                </w:rPr>
+                <m:t>t</m:t>
+              </m:r>
+              <m:r>
+                <w:rPr>
+                  <w:rFonts w:ascii="Cambria Math" w:hAnsi="Cambria Math" w:cs="Times New Roman"/>
+                  <w:sz w:val="28"/>
+                  <w:szCs w:val="28"/>
+                </w:rPr>
+                <m:t>,</m:t>
               </m:r>
               <m:acc>
                 <m:accPr>
@@ -19881,7 +19417,47 @@
                   <w:sz w:val="28"/>
                   <w:szCs w:val="28"/>
                 </w:rPr>
-                <m:t>t⋅f(t+</m:t>
+                <m:t>t</m:t>
+              </m:r>
+              <m:r>
+                <w:rPr>
+                  <w:rFonts w:ascii="Cambria Math" w:hAnsi="Cambria Math" w:cs="Times New Roman"/>
+                  <w:sz w:val="28"/>
+                  <w:szCs w:val="28"/>
+                </w:rPr>
+                <m:t>⋅</m:t>
+              </m:r>
+              <m:r>
+                <w:rPr>
+                  <w:rFonts w:ascii="Cambria Math" w:hAnsi="Cambria Math" w:cs="Times New Roman"/>
+                  <w:sz w:val="28"/>
+                  <w:szCs w:val="28"/>
+                </w:rPr>
+                <m:t>f</m:t>
+              </m:r>
+              <m:r>
+                <w:rPr>
+                  <w:rFonts w:ascii="Cambria Math" w:hAnsi="Cambria Math" w:cs="Times New Roman"/>
+                  <w:sz w:val="28"/>
+                  <w:szCs w:val="28"/>
+                </w:rPr>
+                <m:t>(</m:t>
+              </m:r>
+              <m:r>
+                <w:rPr>
+                  <w:rFonts w:ascii="Cambria Math" w:hAnsi="Cambria Math" w:cs="Times New Roman"/>
+                  <w:sz w:val="28"/>
+                  <w:szCs w:val="28"/>
+                </w:rPr>
+                <m:t>t</m:t>
+              </m:r>
+              <m:r>
+                <w:rPr>
+                  <w:rFonts w:ascii="Cambria Math" w:hAnsi="Cambria Math" w:cs="Times New Roman"/>
+                  <w:sz w:val="28"/>
+                  <w:szCs w:val="28"/>
+                </w:rPr>
+                <m:t>+</m:t>
               </m:r>
               <m:f>
                 <m:fPr>
@@ -20057,7 +19633,23 @@
                   <w:sz w:val="28"/>
                   <w:szCs w:val="28"/>
                 </w:rPr>
-                <m:t>(t+</m:t>
+                <m:t>(</m:t>
+              </m:r>
+              <m:r>
+                <w:rPr>
+                  <w:rFonts w:ascii="Cambria Math" w:hAnsi="Cambria Math" w:cs="Times New Roman"/>
+                  <w:sz w:val="28"/>
+                  <w:szCs w:val="28"/>
+                </w:rPr>
+                <m:t>t</m:t>
+              </m:r>
+              <m:r>
+                <w:rPr>
+                  <w:rFonts w:ascii="Cambria Math" w:hAnsi="Cambria Math" w:cs="Times New Roman"/>
+                  <w:sz w:val="28"/>
+                  <w:szCs w:val="28"/>
+                </w:rPr>
+                <m:t>+</m:t>
               </m:r>
               <m:r>
                 <m:rPr>
@@ -20076,7 +19668,15 @@
                   <w:sz w:val="28"/>
                   <w:szCs w:val="28"/>
                 </w:rPr>
-                <m:t>t)</m:t>
+                <m:t>t</m:t>
+              </m:r>
+              <m:r>
+                <w:rPr>
+                  <w:rFonts w:ascii="Cambria Math" w:hAnsi="Cambria Math" w:cs="Times New Roman"/>
+                  <w:sz w:val="28"/>
+                  <w:szCs w:val="28"/>
+                </w:rPr>
+                <m:t>)</m:t>
               </m:r>
             </m:e>
             <m:e>
@@ -20116,7 +19716,23 @@
                   <w:sz w:val="28"/>
                   <w:szCs w:val="28"/>
                 </w:rPr>
-                <m:t>(t)+</m:t>
+                <m:t>(</m:t>
+              </m:r>
+              <m:r>
+                <w:rPr>
+                  <w:rFonts w:ascii="Cambria Math" w:hAnsi="Cambria Math" w:cs="Times New Roman"/>
+                  <w:sz w:val="28"/>
+                  <w:szCs w:val="28"/>
+                </w:rPr>
+                <m:t>t</m:t>
+              </m:r>
+              <m:r>
+                <w:rPr>
+                  <w:rFonts w:ascii="Cambria Math" w:hAnsi="Cambria Math" w:cs="Times New Roman"/>
+                  <w:sz w:val="28"/>
+                  <w:szCs w:val="28"/>
+                </w:rPr>
+                <m:t>)+</m:t>
               </m:r>
               <m:f>
                 <m:fPr>
@@ -20533,7 +20149,23 @@
           <w:sz w:val="28"/>
           <w:szCs w:val="28"/>
         </w:rPr>
-        <w:t>11. Уравнение Циолковского:</w:t>
+        <w:t>1</w:t>
+      </w:r>
+      <w:r>
+        <w:rPr>
+          <w:rFonts w:ascii="Times New Roman" w:hAnsi="Times New Roman" w:cs="Times New Roman"/>
+          <w:sz w:val="28"/>
+          <w:szCs w:val="28"/>
+        </w:rPr>
+        <w:t>0</w:t>
+      </w:r>
+      <w:r>
+        <w:rPr>
+          <w:rFonts w:ascii="Times New Roman" w:hAnsi="Times New Roman" w:cs="Times New Roman"/>
+          <w:sz w:val="28"/>
+          <w:szCs w:val="28"/>
+        </w:rPr>
+        <w:t>. Уравнение Циолковского:</w:t>
       </w:r>
     </w:p>
     <w:p>
@@ -21030,7 +20662,23 @@
           <w:sz w:val="28"/>
           <w:szCs w:val="28"/>
         </w:rPr>
-        <w:t>12. Тепловая нагрузка:</w:t>
+        <w:t>1</w:t>
+      </w:r>
+      <w:r>
+        <w:rPr>
+          <w:rFonts w:ascii="Times New Roman" w:hAnsi="Times New Roman" w:cs="Times New Roman"/>
+          <w:sz w:val="28"/>
+          <w:szCs w:val="28"/>
+        </w:rPr>
+        <w:t>1</w:t>
+      </w:r>
+      <w:r>
+        <w:rPr>
+          <w:rFonts w:ascii="Times New Roman" w:hAnsi="Times New Roman" w:cs="Times New Roman"/>
+          <w:sz w:val="28"/>
+          <w:szCs w:val="28"/>
+        </w:rPr>
+        <w:t>. Тепловая нагрузка:</w:t>
       </w:r>
     </w:p>
     <w:p>
@@ -21230,14 +20878,6 @@
             </m:r>
           </m:sub>
         </m:sSub>
-        <m:r>
-          <w:rPr>
-            <w:rFonts w:ascii="Cambria Math" w:hAnsi="Cambria Math" w:cs="Times New Roman"/>
-            <w:sz w:val="28"/>
-            <w:szCs w:val="28"/>
-          </w:rPr>
-          <m:t>=0.01</m:t>
-        </m:r>
       </m:oMath>
       <w:r>
         <w:rPr>
@@ -21245,7 +20885,7 @@
           <w:sz w:val="28"/>
           <w:szCs w:val="28"/>
         </w:rPr>
-        <w:t xml:space="preserve"> — коэффициент теплопередачи,</w:t>
+        <w:t>— коэффициент теплопередачи,</w:t>
       </w:r>
     </w:p>
     <w:p>
@@ -21269,53 +20909,8 @@
             <w:sz w:val="28"/>
             <w:szCs w:val="28"/>
           </w:rPr>
-          <m:t>A=5.0</m:t>
+          <m:t>A</m:t>
         </m:r>
-        <m:r>
-          <m:rPr>
-            <m:sty m:val="p"/>
-          </m:rPr>
-          <w:rPr>
-            <w:rFonts w:ascii="Cambria Math" w:hAnsi="Cambria Math" w:cs="Times New Roman"/>
-            <w:sz w:val="28"/>
-            <w:szCs w:val="28"/>
-          </w:rPr>
-          <m:t> </m:t>
-        </m:r>
-        <m:sSup>
-          <m:sSupPr>
-            <m:ctrlPr>
-              <w:rPr>
-                <w:rFonts w:ascii="Cambria Math" w:hAnsi="Cambria Math" w:cs="Times New Roman"/>
-                <w:sz w:val="28"/>
-                <w:szCs w:val="28"/>
-              </w:rPr>
-            </m:ctrlPr>
-          </m:sSupPr>
-          <m:e>
-            <m:r>
-              <m:rPr>
-                <m:sty m:val="p"/>
-              </m:rPr>
-              <w:rPr>
-                <w:rFonts w:ascii="Cambria Math" w:hAnsi="Cambria Math" w:cs="Times New Roman"/>
-                <w:sz w:val="28"/>
-                <w:szCs w:val="28"/>
-              </w:rPr>
-              <m:t>м</m:t>
-            </m:r>
-          </m:e>
-          <m:sup>
-            <m:r>
-              <w:rPr>
-                <w:rFonts w:ascii="Cambria Math" w:hAnsi="Cambria Math" w:cs="Times New Roman"/>
-                <w:sz w:val="28"/>
-                <w:szCs w:val="28"/>
-              </w:rPr>
-              <m:t>2</m:t>
-            </m:r>
-          </m:sup>
-        </m:sSup>
       </m:oMath>
       <w:r>
         <w:rPr>
@@ -21323,7 +20918,7 @@
           <w:sz w:val="28"/>
           <w:szCs w:val="28"/>
         </w:rPr>
-        <w:t xml:space="preserve"> — площадь поверхности.</w:t>
+        <w:t>— площадь поверхности.</w:t>
       </w:r>
     </w:p>
     <w:p>
@@ -21344,6 +20939,171 @@
         </w:rPr>
         <w:t>Оценивает нагрев корпуса при прохождении плотных слоёв атмосферы.</w:t>
       </w:r>
+    </w:p>
+    <w:p>
+      <w:pPr>
+        <w:spacing w:line="360" w:lineRule="auto"/>
+        <w:jc w:val="both"/>
+        <w:rPr>
+          <w:rFonts w:ascii="Times New Roman" w:hAnsi="Times New Roman" w:cs="Times New Roman"/>
+          <w:sz w:val="28"/>
+          <w:szCs w:val="28"/>
+        </w:rPr>
+      </w:pPr>
+    </w:p>
+    <w:p>
+      <w:pPr>
+        <w:spacing w:line="360" w:lineRule="auto"/>
+        <w:jc w:val="both"/>
+        <w:rPr>
+          <w:rFonts w:ascii="Times New Roman" w:hAnsi="Times New Roman" w:cs="Times New Roman"/>
+          <w:sz w:val="28"/>
+          <w:szCs w:val="28"/>
+        </w:rPr>
+      </w:pPr>
+    </w:p>
+    <w:p>
+      <w:pPr>
+        <w:spacing w:line="360" w:lineRule="auto"/>
+        <w:jc w:val="both"/>
+        <w:rPr>
+          <w:rFonts w:ascii="Times New Roman" w:hAnsi="Times New Roman" w:cs="Times New Roman"/>
+          <w:sz w:val="28"/>
+          <w:szCs w:val="28"/>
+        </w:rPr>
+      </w:pPr>
+    </w:p>
+    <w:p>
+      <w:pPr>
+        <w:spacing w:line="360" w:lineRule="auto"/>
+        <w:jc w:val="both"/>
+        <w:rPr>
+          <w:rFonts w:ascii="Times New Roman" w:hAnsi="Times New Roman" w:cs="Times New Roman"/>
+          <w:sz w:val="28"/>
+          <w:szCs w:val="28"/>
+        </w:rPr>
+      </w:pPr>
+    </w:p>
+    <w:p>
+      <w:pPr>
+        <w:spacing w:line="360" w:lineRule="auto"/>
+        <w:jc w:val="both"/>
+        <w:rPr>
+          <w:rFonts w:ascii="Times New Roman" w:hAnsi="Times New Roman" w:cs="Times New Roman"/>
+          <w:sz w:val="28"/>
+          <w:szCs w:val="28"/>
+        </w:rPr>
+      </w:pPr>
+    </w:p>
+    <w:p>
+      <w:pPr>
+        <w:spacing w:line="360" w:lineRule="auto"/>
+        <w:jc w:val="both"/>
+        <w:rPr>
+          <w:rFonts w:ascii="Times New Roman" w:hAnsi="Times New Roman" w:cs="Times New Roman"/>
+          <w:sz w:val="28"/>
+          <w:szCs w:val="28"/>
+        </w:rPr>
+      </w:pPr>
+    </w:p>
+    <w:p>
+      <w:pPr>
+        <w:spacing w:line="360" w:lineRule="auto"/>
+        <w:jc w:val="both"/>
+        <w:rPr>
+          <w:rFonts w:ascii="Times New Roman" w:hAnsi="Times New Roman" w:cs="Times New Roman"/>
+          <w:sz w:val="28"/>
+          <w:szCs w:val="28"/>
+        </w:rPr>
+      </w:pPr>
+    </w:p>
+    <w:p>
+      <w:pPr>
+        <w:spacing w:line="360" w:lineRule="auto"/>
+        <w:jc w:val="both"/>
+        <w:rPr>
+          <w:rFonts w:ascii="Times New Roman" w:hAnsi="Times New Roman" w:cs="Times New Roman"/>
+          <w:sz w:val="28"/>
+          <w:szCs w:val="28"/>
+        </w:rPr>
+      </w:pPr>
+    </w:p>
+    <w:p>
+      <w:pPr>
+        <w:spacing w:line="360" w:lineRule="auto"/>
+        <w:jc w:val="both"/>
+        <w:rPr>
+          <w:rFonts w:ascii="Times New Roman" w:hAnsi="Times New Roman" w:cs="Times New Roman"/>
+          <w:sz w:val="28"/>
+          <w:szCs w:val="28"/>
+        </w:rPr>
+      </w:pPr>
+    </w:p>
+    <w:p>
+      <w:pPr>
+        <w:spacing w:line="360" w:lineRule="auto"/>
+        <w:jc w:val="both"/>
+        <w:rPr>
+          <w:rFonts w:ascii="Times New Roman" w:hAnsi="Times New Roman" w:cs="Times New Roman"/>
+          <w:sz w:val="28"/>
+          <w:szCs w:val="28"/>
+        </w:rPr>
+      </w:pPr>
+    </w:p>
+    <w:p>
+      <w:pPr>
+        <w:spacing w:line="360" w:lineRule="auto"/>
+        <w:jc w:val="both"/>
+        <w:rPr>
+          <w:rFonts w:ascii="Times New Roman" w:hAnsi="Times New Roman" w:cs="Times New Roman"/>
+          <w:sz w:val="28"/>
+          <w:szCs w:val="28"/>
+        </w:rPr>
+      </w:pPr>
+    </w:p>
+    <w:p>
+      <w:pPr>
+        <w:spacing w:line="360" w:lineRule="auto"/>
+        <w:jc w:val="both"/>
+        <w:rPr>
+          <w:rFonts w:ascii="Times New Roman" w:hAnsi="Times New Roman" w:cs="Times New Roman"/>
+          <w:sz w:val="28"/>
+          <w:szCs w:val="28"/>
+        </w:rPr>
+      </w:pPr>
+    </w:p>
+    <w:p>
+      <w:pPr>
+        <w:spacing w:line="360" w:lineRule="auto"/>
+        <w:jc w:val="both"/>
+        <w:rPr>
+          <w:rFonts w:ascii="Times New Roman" w:hAnsi="Times New Roman" w:cs="Times New Roman"/>
+          <w:sz w:val="28"/>
+          <w:szCs w:val="28"/>
+        </w:rPr>
+      </w:pPr>
+    </w:p>
+    <w:p>
+      <w:pPr>
+        <w:spacing w:line="360" w:lineRule="auto"/>
+        <w:jc w:val="both"/>
+        <w:rPr>
+          <w:rFonts w:ascii="Times New Roman" w:hAnsi="Times New Roman" w:cs="Times New Roman"/>
+          <w:sz w:val="28"/>
+          <w:szCs w:val="28"/>
+        </w:rPr>
+      </w:pPr>
+    </w:p>
+    <w:p>
+      <w:pPr>
+        <w:spacing w:line="360" w:lineRule="auto"/>
+        <w:jc w:val="both"/>
+        <w:rPr>
+          <w:rFonts w:ascii="Times New Roman" w:hAnsi="Times New Roman" w:cs="Times New Roman"/>
+          <w:sz w:val="28"/>
+          <w:szCs w:val="28"/>
+        </w:rPr>
+      </w:pPr>
     </w:p>
     <w:p>
       <w:pPr>
@@ -21357,11 +21117,7 @@
           <w:szCs w:val="28"/>
         </w:rPr>
       </w:pPr>
-    </w:p>
-    <w:p>
-      <w:pPr>
-        <w:spacing w:line="360" w:lineRule="auto"/>
-        <w:jc w:val="both"/>
+      <w:r>
         <w:rPr>
           <w:rFonts w:ascii="Times New Roman" w:eastAsiaTheme="minorEastAsia" w:hAnsi="Times New Roman" w:cs="Times New Roman"/>
           <w:iCs/>
@@ -21369,151 +21125,8 @@
           <w:sz w:val="28"/>
           <w:szCs w:val="28"/>
         </w:rPr>
-      </w:pPr>
-    </w:p>
-    <w:p>
-      <w:pPr>
-        <w:spacing w:line="360" w:lineRule="auto"/>
-        <w:jc w:val="both"/>
-        <w:rPr>
-          <w:rFonts w:ascii="Times New Roman" w:eastAsiaTheme="minorEastAsia" w:hAnsi="Times New Roman" w:cs="Times New Roman"/>
-          <w:iCs/>
-          <w:color w:val="000000" w:themeColor="text1"/>
-          <w:sz w:val="28"/>
-          <w:szCs w:val="28"/>
-        </w:rPr>
-      </w:pPr>
-    </w:p>
-    <w:p>
-      <w:pPr>
-        <w:spacing w:line="360" w:lineRule="auto"/>
-        <w:jc w:val="both"/>
-        <w:rPr>
-          <w:rFonts w:ascii="Times New Roman" w:eastAsiaTheme="minorEastAsia" w:hAnsi="Times New Roman" w:cs="Times New Roman"/>
-          <w:iCs/>
-          <w:color w:val="000000" w:themeColor="text1"/>
-          <w:sz w:val="28"/>
-          <w:szCs w:val="28"/>
-        </w:rPr>
-      </w:pPr>
-    </w:p>
-    <w:p>
-      <w:pPr>
-        <w:spacing w:line="360" w:lineRule="auto"/>
-        <w:jc w:val="both"/>
-        <w:rPr>
-          <w:rFonts w:ascii="Times New Roman" w:eastAsiaTheme="minorEastAsia" w:hAnsi="Times New Roman" w:cs="Times New Roman"/>
-          <w:iCs/>
-          <w:color w:val="000000" w:themeColor="text1"/>
-          <w:sz w:val="28"/>
-          <w:szCs w:val="28"/>
-        </w:rPr>
-      </w:pPr>
-    </w:p>
-    <w:p>
-      <w:pPr>
-        <w:spacing w:line="360" w:lineRule="auto"/>
-        <w:jc w:val="both"/>
-        <w:rPr>
-          <w:rFonts w:ascii="Times New Roman" w:eastAsiaTheme="minorEastAsia" w:hAnsi="Times New Roman" w:cs="Times New Roman"/>
-          <w:iCs/>
-          <w:color w:val="000000" w:themeColor="text1"/>
-          <w:sz w:val="28"/>
-          <w:szCs w:val="28"/>
-        </w:rPr>
-      </w:pPr>
-    </w:p>
-    <w:p>
-      <w:pPr>
-        <w:spacing w:line="360" w:lineRule="auto"/>
-        <w:jc w:val="both"/>
-        <w:rPr>
-          <w:rFonts w:ascii="Times New Roman" w:eastAsiaTheme="minorEastAsia" w:hAnsi="Times New Roman" w:cs="Times New Roman"/>
-          <w:iCs/>
-          <w:color w:val="000000" w:themeColor="text1"/>
-          <w:sz w:val="28"/>
-          <w:szCs w:val="28"/>
-        </w:rPr>
-      </w:pPr>
-    </w:p>
-    <w:p>
-      <w:pPr>
-        <w:spacing w:line="360" w:lineRule="auto"/>
-        <w:jc w:val="both"/>
-        <w:rPr>
-          <w:rFonts w:ascii="Times New Roman" w:eastAsiaTheme="minorEastAsia" w:hAnsi="Times New Roman" w:cs="Times New Roman"/>
-          <w:iCs/>
-          <w:color w:val="000000" w:themeColor="text1"/>
-          <w:sz w:val="28"/>
-          <w:szCs w:val="28"/>
-        </w:rPr>
-      </w:pPr>
-    </w:p>
-    <w:p>
-      <w:pPr>
-        <w:spacing w:line="360" w:lineRule="auto"/>
-        <w:jc w:val="both"/>
-        <w:rPr>
-          <w:rFonts w:ascii="Times New Roman" w:eastAsiaTheme="minorEastAsia" w:hAnsi="Times New Roman" w:cs="Times New Roman"/>
-          <w:iCs/>
-          <w:color w:val="000000" w:themeColor="text1"/>
-          <w:sz w:val="28"/>
-          <w:szCs w:val="28"/>
-        </w:rPr>
-      </w:pPr>
-    </w:p>
-    <w:p>
-      <w:pPr>
-        <w:spacing w:line="360" w:lineRule="auto"/>
-        <w:jc w:val="both"/>
-        <w:rPr>
-          <w:rFonts w:ascii="Times New Roman" w:eastAsiaTheme="minorEastAsia" w:hAnsi="Times New Roman" w:cs="Times New Roman"/>
-          <w:iCs/>
-          <w:color w:val="000000" w:themeColor="text1"/>
-          <w:sz w:val="28"/>
-          <w:szCs w:val="28"/>
-        </w:rPr>
-      </w:pPr>
-      <w:r>
-        <w:rPr>
-          <w:rFonts w:ascii="Times New Roman" w:eastAsiaTheme="minorEastAsia" w:hAnsi="Times New Roman" w:cs="Times New Roman"/>
-          <w:iCs/>
-          <w:color w:val="000000" w:themeColor="text1"/>
-          <w:sz w:val="28"/>
-          <w:szCs w:val="28"/>
-        </w:rPr>
         <w:lastRenderedPageBreak/>
-        <w:t>О</w:t>
-      </w:r>
-      <w:r>
-        <w:rPr>
-          <w:rFonts w:ascii="Times New Roman" w:eastAsiaTheme="minorEastAsia" w:hAnsi="Times New Roman" w:cs="Times New Roman"/>
-          <w:iCs/>
-          <w:color w:val="000000" w:themeColor="text1"/>
-          <w:sz w:val="28"/>
-          <w:szCs w:val="28"/>
-        </w:rPr>
-        <w:t>бъедин</w:t>
-      </w:r>
-      <w:r>
-        <w:rPr>
-          <w:rFonts w:ascii="Times New Roman" w:eastAsiaTheme="minorEastAsia" w:hAnsi="Times New Roman" w:cs="Times New Roman"/>
-          <w:iCs/>
-          <w:color w:val="000000" w:themeColor="text1"/>
-          <w:sz w:val="28"/>
-          <w:szCs w:val="28"/>
-        </w:rPr>
-        <w:t>ив</w:t>
-      </w:r>
-      <w:r>
-        <w:rPr>
-          <w:rFonts w:ascii="Times New Roman" w:eastAsiaTheme="minorEastAsia" w:hAnsi="Times New Roman" w:cs="Times New Roman"/>
-          <w:iCs/>
-          <w:color w:val="000000" w:themeColor="text1"/>
-          <w:sz w:val="28"/>
-          <w:szCs w:val="28"/>
-        </w:rPr>
-        <w:t xml:space="preserve"> </w:t>
+        <w:t xml:space="preserve">Объединив </w:t>
       </w:r>
       <w:r>
         <w:rPr>
@@ -21709,15 +21322,7 @@
                                   <w:sz w:val="28"/>
                                   <w:szCs w:val="28"/>
                                 </w:rPr>
-                                <m:t>тяги.</m:t>
-                              </m:r>
-                              <m:r>
-                                <w:rPr>
-                                  <w:rFonts w:ascii="Cambria Math" w:hAnsi="Cambria Math" w:cs="Times New Roman"/>
-                                  <w:sz w:val="28"/>
-                                  <w:szCs w:val="28"/>
-                                </w:rPr>
-                                <m:t>0</m:t>
+                                <m:t>тяги.0</m:t>
                               </m:r>
                             </m:sub>
                           </m:sSub>
@@ -21916,15 +21521,7 @@
                                   <w:sz w:val="28"/>
                                   <w:szCs w:val="28"/>
                                 </w:rPr>
-                                <m:t>тяги.</m:t>
-                              </m:r>
-                              <m:r>
-                                <w:rPr>
-                                  <w:rFonts w:ascii="Cambria Math" w:hAnsi="Cambria Math" w:cs="Times New Roman"/>
-                                  <w:sz w:val="28"/>
-                                  <w:szCs w:val="28"/>
-                                </w:rPr>
-                                <m:t>0</m:t>
+                                <m:t>тяги.0</m:t>
                               </m:r>
                             </m:sub>
                           </m:sSub>
@@ -22261,7 +21858,15 @@
                                         <w:sz w:val="28"/>
                                         <w:szCs w:val="28"/>
                                       </w:rPr>
-                                      <m:t>h&lt;</m:t>
+                                      <m:t>h</m:t>
+                                    </m:r>
+                                    <m:r>
+                                      <w:rPr>
+                                        <w:rFonts w:ascii="Cambria Math" w:hAnsi="Cambria Math" w:cs="Times New Roman"/>
+                                        <w:sz w:val="28"/>
+                                        <w:szCs w:val="28"/>
+                                      </w:rPr>
+                                      <m:t>&lt;</m:t>
                                     </m:r>
                                     <m:sSub>
                                       <m:sSubPr>
@@ -22866,7 +22471,15 @@
                           <w:sz w:val="28"/>
                           <w:szCs w:val="28"/>
                         </w:rPr>
-                        <m:t>p=</m:t>
+                        <m:t>p</m:t>
+                      </m:r>
+                      <m:r>
+                        <w:rPr>
+                          <w:rFonts w:ascii="Cambria Math" w:hAnsi="Cambria Math" w:cs="Times New Roman"/>
+                          <w:sz w:val="28"/>
+                          <w:szCs w:val="28"/>
+                        </w:rPr>
+                        <m:t>=</m:t>
                       </m:r>
                       <m:sSub>
                         <m:sSubPr>
@@ -22951,7 +22564,39 @@
                                   <w:sz w:val="28"/>
                                   <w:szCs w:val="28"/>
                                 </w:rPr>
-                                <m:t>-M*g*h</m:t>
+                                <m:t>-</m:t>
+                              </m:r>
+                              <m:r>
+                                <w:rPr>
+                                  <w:rFonts w:ascii="Cambria Math" w:hAnsi="Cambria Math" w:cs="Times New Roman"/>
+                                  <w:sz w:val="28"/>
+                                  <w:szCs w:val="28"/>
+                                </w:rPr>
+                                <m:t>M</m:t>
+                              </m:r>
+                              <m:r>
+                                <w:rPr>
+                                  <w:rFonts w:ascii="Cambria Math" w:hAnsi="Cambria Math" w:cs="Times New Roman"/>
+                                  <w:sz w:val="28"/>
+                                  <w:szCs w:val="28"/>
+                                </w:rPr>
+                                <m:t>*</m:t>
+                              </m:r>
+                              <m:r>
+                                <w:rPr>
+                                  <w:rFonts w:ascii="Cambria Math" w:hAnsi="Cambria Math" w:cs="Times New Roman"/>
+                                  <w:sz w:val="28"/>
+                                  <w:szCs w:val="28"/>
+                                </w:rPr>
+                                <m:t>g</m:t>
+                              </m:r>
+                              <m:r>
+                                <w:rPr>
+                                  <w:rFonts w:ascii="Cambria Math" w:hAnsi="Cambria Math" w:cs="Times New Roman"/>
+                                  <w:sz w:val="28"/>
+                                  <w:szCs w:val="28"/>
+                                </w:rPr>
+                                <m:t>*h</m:t>
                               </m:r>
                             </m:num>
                             <m:den>
@@ -22961,7 +22606,23 @@
                                   <w:sz w:val="28"/>
                                   <w:szCs w:val="28"/>
                                 </w:rPr>
-                                <m:t>R*T</m:t>
+                                <m:t>R</m:t>
+                              </m:r>
+                              <m:r>
+                                <w:rPr>
+                                  <w:rFonts w:ascii="Cambria Math" w:hAnsi="Cambria Math" w:cs="Times New Roman"/>
+                                  <w:sz w:val="28"/>
+                                  <w:szCs w:val="28"/>
+                                </w:rPr>
+                                <m:t>*</m:t>
+                              </m:r>
+                              <m:r>
+                                <w:rPr>
+                                  <w:rFonts w:ascii="Cambria Math" w:hAnsi="Cambria Math" w:cs="Times New Roman"/>
+                                  <w:sz w:val="28"/>
+                                  <w:szCs w:val="28"/>
+                                </w:rPr>
+                                <m:t>T</m:t>
                               </m:r>
                             </m:den>
                           </m:f>
@@ -23077,7 +22738,15 @@
                               <w:sz w:val="28"/>
                               <w:szCs w:val="28"/>
                             </w:rPr>
-                            <m:t>⋅(</m:t>
+                            <m:t>⋅</m:t>
+                          </m:r>
+                          <m:r>
+                            <w:rPr>
+                              <w:rFonts w:ascii="Cambria Math" w:hAnsi="Cambria Math" w:cs="Times New Roman"/>
+                              <w:sz w:val="28"/>
+                              <w:szCs w:val="28"/>
+                            </w:rPr>
+                            <m:t>(</m:t>
                           </m:r>
                           <m:sSub>
                             <m:sSubPr>
@@ -23219,15 +22888,7 @@
                               <w:sz w:val="28"/>
                               <w:szCs w:val="28"/>
                             </w:rPr>
-                            <m:t>тяги.</m:t>
-                          </m:r>
-                          <m:r>
-                            <w:rPr>
-                              <w:rFonts w:ascii="Cambria Math" w:hAnsi="Cambria Math" w:cs="Times New Roman"/>
-                              <w:sz w:val="28"/>
-                              <w:szCs w:val="28"/>
-                            </w:rPr>
-                            <m:t>0</m:t>
+                            <m:t>тяги.0</m:t>
                           </m:r>
                         </m:sub>
                       </m:sSub>
@@ -23336,7 +22997,15 @@
                                         <w:sz w:val="28"/>
                                         <w:szCs w:val="28"/>
                                       </w:rPr>
-                                      <m:t>h&lt;</m:t>
+                                      <m:t>h</m:t>
+                                    </m:r>
+                                    <m:r>
+                                      <w:rPr>
+                                        <w:rFonts w:ascii="Cambria Math" w:hAnsi="Cambria Math" w:cs="Times New Roman"/>
+                                        <w:sz w:val="28"/>
+                                        <w:szCs w:val="28"/>
+                                      </w:rPr>
+                                      <m:t>&lt;</m:t>
                                     </m:r>
                                     <m:sSub>
                                       <m:sSubPr>
@@ -23656,7 +23325,15 @@
                                         <w:sz w:val="28"/>
                                         <w:szCs w:val="28"/>
                                       </w:rPr>
-                                      <m:t>h&lt;</m:t>
+                                      <m:t>h</m:t>
+                                    </m:r>
+                                    <m:r>
+                                      <w:rPr>
+                                        <w:rFonts w:ascii="Cambria Math" w:hAnsi="Cambria Math" w:cs="Times New Roman"/>
+                                        <w:sz w:val="28"/>
+                                        <w:szCs w:val="28"/>
+                                      </w:rPr>
+                                      <m:t>&lt;</m:t>
                                     </m:r>
                                     <m:sSub>
                                       <m:sSubPr>
@@ -23853,6 +23530,9 @@
             </m:e>
           </m:d>
           <m:r>
+            <m:rPr>
+              <m:sty m:val="p"/>
+            </m:rPr>
             <w:rPr>
               <w:rFonts w:ascii="Times New Roman" w:hAnsi="Times New Roman" w:cs="Times New Roman"/>
               <w:sz w:val="28"/>
@@ -23870,17 +23550,7 @@
           <w:sz w:val="28"/>
           <w:szCs w:val="28"/>
         </w:rPr>
-        <w:t xml:space="preserve">           </w:t>
-      </w:r>
-      <w:r>
-        <w:rPr>
-          <w:rFonts w:ascii="Times New Roman" w:eastAsiaTheme="minorEastAsia" w:hAnsi="Times New Roman" w:cs="Times New Roman"/>
-          <w:iCs/>
-          <w:color w:val="000000" w:themeColor="text1"/>
-          <w:sz w:val="28"/>
-          <w:szCs w:val="28"/>
-        </w:rPr>
-        <w:t>Используя Второй закон Ньютона, рассчитаем равнодействующую сил, действующих на ракету в любой момент времени:</w:t>
+        <w:t xml:space="preserve">           Используя Второй закон Ньютона, рассчитаем равнодействующую сил, действующих на ракету в любой момент времени:</w:t>
       </w:r>
     </w:p>
     <w:p>
@@ -24831,7 +24501,16 @@
                 <w:sz w:val="28"/>
                 <w:szCs w:val="28"/>
               </w:rPr>
-              <m:t xml:space="preserve"> и μ</m:t>
+              <m:t xml:space="preserve"> и </m:t>
+            </m:r>
+            <m:r>
+              <w:rPr>
+                <w:rFonts w:ascii="Cambria Math" w:eastAsiaTheme="minorEastAsia" w:hAnsi="Cambria Math" w:cs="Times New Roman"/>
+                <w:color w:val="000000" w:themeColor="text1"/>
+                <w:sz w:val="28"/>
+                <w:szCs w:val="28"/>
+              </w:rPr>
+              <m:t>μ</m:t>
             </m:r>
           </m:e>
           <m:sub>
@@ -25268,7 +24947,37 @@
               <w:szCs w:val="28"/>
               <w:lang w:val="en-US"/>
             </w:rPr>
-            <m:t>U*μ,</m:t>
+            <m:t>U</m:t>
+          </m:r>
+          <m:r>
+            <w:rPr>
+              <w:rFonts w:ascii="Cambria Math" w:eastAsiaTheme="minorEastAsia" w:hAnsi="Cambria Math" w:cs="Times New Roman"/>
+              <w:color w:val="000000" w:themeColor="text1"/>
+              <w:sz w:val="28"/>
+              <w:szCs w:val="28"/>
+              <w:lang w:val="en-US"/>
+            </w:rPr>
+            <m:t>*</m:t>
+          </m:r>
+          <m:r>
+            <w:rPr>
+              <w:rFonts w:ascii="Cambria Math" w:eastAsiaTheme="minorEastAsia" w:hAnsi="Cambria Math" w:cs="Times New Roman"/>
+              <w:color w:val="000000" w:themeColor="text1"/>
+              <w:sz w:val="28"/>
+              <w:szCs w:val="28"/>
+              <w:lang w:val="en-US"/>
+            </w:rPr>
+            <m:t>μ</m:t>
+          </m:r>
+          <m:r>
+            <w:rPr>
+              <w:rFonts w:ascii="Cambria Math" w:eastAsiaTheme="minorEastAsia" w:hAnsi="Cambria Math" w:cs="Times New Roman"/>
+              <w:color w:val="000000" w:themeColor="text1"/>
+              <w:sz w:val="28"/>
+              <w:szCs w:val="28"/>
+              <w:lang w:val="en-US"/>
+            </w:rPr>
+            <m:t>,</m:t>
           </m:r>
         </m:oMath>
       </m:oMathPara>
@@ -25367,7 +25076,7 @@
           <w:sz w:val="28"/>
           <w:szCs w:val="28"/>
         </w:rPr>
-        <w:t xml:space="preserve"> – расхода топлива [кг/с].</w:t>
+        <w:t xml:space="preserve"> – расход топлива [кг/с].</w:t>
       </w:r>
     </w:p>
     <w:p>
@@ -25525,7 +25234,47 @@
                   <w:szCs w:val="28"/>
                   <w:lang w:val="en-US"/>
                 </w:rPr>
-                <m:t>G*M*m</m:t>
+                <m:t>G</m:t>
+              </m:r>
+              <m:r>
+                <w:rPr>
+                  <w:rFonts w:ascii="Cambria Math" w:eastAsiaTheme="minorEastAsia" w:hAnsi="Cambria Math" w:cs="Times New Roman"/>
+                  <w:color w:val="000000" w:themeColor="text1"/>
+                  <w:sz w:val="28"/>
+                  <w:szCs w:val="28"/>
+                  <w:lang w:val="en-US"/>
+                </w:rPr>
+                <m:t>*</m:t>
+              </m:r>
+              <m:r>
+                <w:rPr>
+                  <w:rFonts w:ascii="Cambria Math" w:eastAsiaTheme="minorEastAsia" w:hAnsi="Cambria Math" w:cs="Times New Roman"/>
+                  <w:color w:val="000000" w:themeColor="text1"/>
+                  <w:sz w:val="28"/>
+                  <w:szCs w:val="28"/>
+                  <w:lang w:val="en-US"/>
+                </w:rPr>
+                <m:t>M</m:t>
+              </m:r>
+              <m:r>
+                <w:rPr>
+                  <w:rFonts w:ascii="Cambria Math" w:eastAsiaTheme="minorEastAsia" w:hAnsi="Cambria Math" w:cs="Times New Roman"/>
+                  <w:color w:val="000000" w:themeColor="text1"/>
+                  <w:sz w:val="28"/>
+                  <w:szCs w:val="28"/>
+                  <w:lang w:val="en-US"/>
+                </w:rPr>
+                <m:t>*</m:t>
+              </m:r>
+              <m:r>
+                <w:rPr>
+                  <w:rFonts w:ascii="Cambria Math" w:eastAsiaTheme="minorEastAsia" w:hAnsi="Cambria Math" w:cs="Times New Roman"/>
+                  <w:color w:val="000000" w:themeColor="text1"/>
+                  <w:sz w:val="28"/>
+                  <w:szCs w:val="28"/>
+                  <w:lang w:val="en-US"/>
+                </w:rPr>
+                <m:t>m</m:t>
               </m:r>
             </m:num>
             <m:den>
@@ -26775,23 +26524,6 @@
                                   </m:f>
                                 </m:sup>
                               </m:sSup>
-                              <m:r>
-                                <w:rPr>
-                                  <w:rFonts w:ascii="Cambria Math" w:hAnsi="Cambria Math" w:cs="Times New Roman"/>
-                                  <w:sz w:val="28"/>
-                                  <w:szCs w:val="28"/>
-                                </w:rPr>
-                                <m:t>⋅</m:t>
-                              </m:r>
-                              <m:r>
-                                <w:rPr>
-                                  <w:rFonts w:ascii="Cambria Math" w:hAnsi="Cambria Math" w:cs="Times New Roman"/>
-                                  <w:sz w:val="28"/>
-                                  <w:szCs w:val="28"/>
-                                  <w:lang w:val="en-US"/>
-                                </w:rPr>
-                                <m:t>M</m:t>
-                              </m:r>
                             </m:num>
                             <m:den>
                               <m:r>
@@ -26803,6 +26535,47 @@
                                 </w:rPr>
                                 <m:t>R</m:t>
                               </m:r>
+                              <m:sSub>
+                                <m:sSubPr>
+                                  <m:ctrlPr>
+                                    <w:rPr>
+                                      <w:rFonts w:ascii="Cambria Math" w:hAnsi="Cambria Math" w:cs="Times New Roman"/>
+                                      <w:i/>
+                                      <w:sz w:val="28"/>
+                                      <w:szCs w:val="28"/>
+                                      <w:lang w:val="en-US"/>
+                                    </w:rPr>
+                                  </m:ctrlPr>
+                                </m:sSubPr>
+                                <m:e>
+                                  <m:r>
+                                    <w:rPr>
+                                      <w:rFonts w:ascii="Cambria Math" w:hAnsi="Cambria Math" w:cs="Times New Roman"/>
+                                      <w:sz w:val="28"/>
+                                      <w:szCs w:val="28"/>
+                                    </w:rPr>
+                                    <m:t xml:space="preserve"> </m:t>
+                                  </m:r>
+                                </m:e>
+                                <m:sub>
+                                  <m:r>
+                                    <w:rPr>
+                                      <w:rFonts w:ascii="Cambria Math" w:hAnsi="Cambria Math" w:cs="Times New Roman"/>
+                                      <w:sz w:val="28"/>
+                                      <w:szCs w:val="28"/>
+                                    </w:rPr>
+                                    <m:t>с</m:t>
+                                  </m:r>
+                                  <m:r>
+                                    <w:rPr>
+                                      <w:rFonts w:ascii="Cambria Math" w:hAnsi="Cambria Math" w:cs="Times New Roman"/>
+                                      <w:sz w:val="28"/>
+                                      <w:szCs w:val="28"/>
+                                    </w:rPr>
+                                    <m:t>в</m:t>
+                                  </m:r>
+                                </m:sub>
+                              </m:sSub>
                               <m:r>
                                 <w:rPr>
                                   <w:rFonts w:ascii="Cambria Math" w:hAnsi="Cambria Math" w:cs="Times New Roman"/>
@@ -26819,6 +26592,30 @@
                                   <w:lang w:val="en-US"/>
                                 </w:rPr>
                                 <m:t>T</m:t>
+                              </m:r>
+                              <m:r>
+                                <w:rPr>
+                                  <w:rFonts w:ascii="Cambria Math" w:hAnsi="Cambria Math" w:cs="Times New Roman"/>
+                                  <w:sz w:val="28"/>
+                                  <w:szCs w:val="28"/>
+                                </w:rPr>
+                                <m:t>(</m:t>
+                              </m:r>
+                              <m:r>
+                                <w:rPr>
+                                  <w:rFonts w:ascii="Cambria Math" w:hAnsi="Cambria Math" w:cs="Times New Roman"/>
+                                  <w:sz w:val="28"/>
+                                  <w:szCs w:val="28"/>
+                                </w:rPr>
+                                <m:t>h</m:t>
+                              </m:r>
+                              <m:r>
+                                <w:rPr>
+                                  <w:rFonts w:ascii="Cambria Math" w:hAnsi="Cambria Math" w:cs="Times New Roman"/>
+                                  <w:sz w:val="28"/>
+                                  <w:szCs w:val="28"/>
+                                </w:rPr>
+                                <m:t>)</m:t>
                               </m:r>
                             </m:den>
                           </m:f>
@@ -26895,32 +26692,7 @@
                               <w:sz w:val="28"/>
                               <w:szCs w:val="28"/>
                             </w:rPr>
-                            <m:t>⋅</m:t>
-                          </m:r>
-                          <m:r>
-                            <w:rPr>
-                              <w:rFonts w:ascii="Cambria Math" w:hAnsi="Cambria Math" w:cs="Times New Roman"/>
-                              <w:sz w:val="28"/>
-                              <w:szCs w:val="28"/>
-                              <w:lang w:val="en-US"/>
-                            </w:rPr>
-                            <m:t>S</m:t>
-                          </m:r>
-                          <m:r>
-                            <w:rPr>
-                              <w:rFonts w:ascii="Cambria Math" w:hAnsi="Cambria Math" w:cs="Times New Roman"/>
-                              <w:sz w:val="28"/>
-                              <w:szCs w:val="28"/>
-                            </w:rPr>
-                            <m:t>⋅</m:t>
-                          </m:r>
-                          <m:r>
-                            <w:rPr>
-                              <w:rFonts w:ascii="Cambria Math" w:hAnsi="Cambria Math" w:cs="Times New Roman"/>
-                              <w:sz w:val="28"/>
-                              <w:szCs w:val="28"/>
-                            </w:rPr>
-                            <m:t xml:space="preserve"> </m:t>
+                            <m:t xml:space="preserve">⋅ </m:t>
                           </m:r>
                           <m:sSub>
                             <m:sSubPr>
@@ -27375,6 +27147,39 @@
                                 </w:rPr>
                                 <m:t>R</m:t>
                               </m:r>
+                              <m:sSub>
+                                <m:sSubPr>
+                                  <m:ctrlPr>
+                                    <w:rPr>
+                                      <w:rFonts w:ascii="Cambria Math" w:hAnsi="Cambria Math" w:cs="Times New Roman"/>
+                                      <w:i/>
+                                      <w:sz w:val="28"/>
+                                      <w:szCs w:val="28"/>
+                                      <w:lang w:val="en-US"/>
+                                    </w:rPr>
+                                  </m:ctrlPr>
+                                </m:sSubPr>
+                                <m:e>
+                                  <m:r>
+                                    <w:rPr>
+                                      <w:rFonts w:ascii="Cambria Math" w:hAnsi="Cambria Math" w:cs="Times New Roman"/>
+                                      <w:sz w:val="28"/>
+                                      <w:szCs w:val="28"/>
+                                    </w:rPr>
+                                    <m:t xml:space="preserve"> </m:t>
+                                  </m:r>
+                                </m:e>
+                                <m:sub>
+                                  <m:r>
+                                    <w:rPr>
+                                      <w:rFonts w:ascii="Cambria Math" w:hAnsi="Cambria Math" w:cs="Times New Roman"/>
+                                      <w:sz w:val="28"/>
+                                      <w:szCs w:val="28"/>
+                                    </w:rPr>
+                                    <m:t>св</m:t>
+                                  </m:r>
+                                </m:sub>
+                              </m:sSub>
                               <m:r>
                                 <w:rPr>
                                   <w:rFonts w:ascii="Cambria Math" w:hAnsi="Cambria Math" w:cs="Times New Roman"/>
@@ -27391,6 +27196,14 @@
                                   <w:lang w:val="en-US"/>
                                 </w:rPr>
                                 <m:t>T</m:t>
+                              </m:r>
+                              <m:r>
+                                <w:rPr>
+                                  <w:rFonts w:ascii="Cambria Math" w:hAnsi="Cambria Math" w:cs="Times New Roman"/>
+                                  <w:sz w:val="28"/>
+                                  <w:szCs w:val="28"/>
+                                </w:rPr>
+                                <m:t>(h)</m:t>
                               </m:r>
                             </m:den>
                           </m:f>
@@ -27467,32 +27280,7 @@
                               <w:sz w:val="28"/>
                               <w:szCs w:val="28"/>
                             </w:rPr>
-                            <m:t>⋅</m:t>
-                          </m:r>
-                          <m:r>
-                            <w:rPr>
-                              <w:rFonts w:ascii="Cambria Math" w:hAnsi="Cambria Math" w:cs="Times New Roman"/>
-                              <w:sz w:val="28"/>
-                              <w:szCs w:val="28"/>
-                              <w:lang w:val="en-US"/>
-                            </w:rPr>
-                            <m:t>S</m:t>
-                          </m:r>
-                          <m:r>
-                            <w:rPr>
-                              <w:rFonts w:ascii="Cambria Math" w:hAnsi="Cambria Math" w:cs="Times New Roman"/>
-                              <w:sz w:val="28"/>
-                              <w:szCs w:val="28"/>
-                            </w:rPr>
-                            <m:t>⋅</m:t>
-                          </m:r>
-                          <m:r>
-                            <w:rPr>
-                              <w:rFonts w:ascii="Cambria Math" w:hAnsi="Cambria Math" w:cs="Times New Roman"/>
-                              <w:sz w:val="28"/>
-                              <w:szCs w:val="28"/>
-                            </w:rPr>
-                            <m:t xml:space="preserve"> </m:t>
+                            <m:t xml:space="preserve">⋅ </m:t>
                           </m:r>
                           <m:sSub>
                             <m:sSubPr>
@@ -27864,7 +27652,23 @@
                           <w:sz w:val="28"/>
                           <w:szCs w:val="28"/>
                         </w:rPr>
-                        <m:t>&lt;t&lt;</m:t>
+                        <m:t>&lt;</m:t>
+                      </m:r>
+                      <m:r>
+                        <w:rPr>
+                          <w:rFonts w:ascii="Cambria Math" w:hAnsi="Cambria Math" w:cs="Times New Roman"/>
+                          <w:sz w:val="28"/>
+                          <w:szCs w:val="28"/>
+                        </w:rPr>
+                        <m:t>t</m:t>
+                      </m:r>
+                      <m:r>
+                        <w:rPr>
+                          <w:rFonts w:ascii="Cambria Math" w:hAnsi="Cambria Math" w:cs="Times New Roman"/>
+                          <w:sz w:val="28"/>
+                          <w:szCs w:val="28"/>
+                        </w:rPr>
+                        <m:t>&lt;</m:t>
                       </m:r>
                       <m:sSub>
                         <m:sSubPr>
@@ -28017,7 +27821,15 @@
                           <w:sz w:val="28"/>
                           <w:szCs w:val="28"/>
                         </w:rPr>
-                        <m:t>⋅t</m:t>
+                        <m:t>⋅</m:t>
+                      </m:r>
+                      <m:r>
+                        <w:rPr>
+                          <w:rFonts w:ascii="Cambria Math" w:hAnsi="Cambria Math" w:cs="Times New Roman"/>
+                          <w:sz w:val="28"/>
+                          <w:szCs w:val="28"/>
+                        </w:rPr>
+                        <m:t>t</m:t>
                       </m:r>
                     </m:e>
                     <m:e>
@@ -28117,7 +27929,23 @@
                           <w:sz w:val="28"/>
                           <w:szCs w:val="28"/>
                         </w:rPr>
-                        <m:t>α⋅t</m:t>
+                        <m:t>α</m:t>
+                      </m:r>
+                      <m:r>
+                        <w:rPr>
+                          <w:rFonts w:ascii="Cambria Math" w:hAnsi="Cambria Math" w:cs="Times New Roman"/>
+                          <w:sz w:val="28"/>
+                          <w:szCs w:val="28"/>
+                        </w:rPr>
+                        <m:t>⋅</m:t>
+                      </m:r>
+                      <m:r>
+                        <w:rPr>
+                          <w:rFonts w:ascii="Cambria Math" w:hAnsi="Cambria Math" w:cs="Times New Roman"/>
+                          <w:sz w:val="28"/>
+                          <w:szCs w:val="28"/>
+                        </w:rPr>
+                        <m:t>t</m:t>
                       </m:r>
                     </m:e>
                     <m:e>
@@ -28264,7 +28092,23 @@
                                   <w:sz w:val="28"/>
                                   <w:szCs w:val="28"/>
                                 </w:rPr>
-                                <m:t>-C⋅</m:t>
+                                <m:t>-</m:t>
+                              </m:r>
+                              <m:r>
+                                <w:rPr>
+                                  <w:rFonts w:ascii="Cambria Math" w:hAnsi="Cambria Math" w:cs="Times New Roman"/>
+                                  <w:sz w:val="28"/>
+                                  <w:szCs w:val="28"/>
+                                </w:rPr>
+                                <m:t>C</m:t>
+                              </m:r>
+                              <m:r>
+                                <w:rPr>
+                                  <w:rFonts w:ascii="Cambria Math" w:hAnsi="Cambria Math" w:cs="Times New Roman"/>
+                                  <w:sz w:val="28"/>
+                                  <w:szCs w:val="28"/>
+                                </w:rPr>
+                                <m:t>⋅</m:t>
                               </m:r>
                               <m:f>
                                 <m:fPr>
@@ -28366,7 +28210,31 @@
                                               <w:sz w:val="28"/>
                                               <w:szCs w:val="28"/>
                                             </w:rPr>
-                                            <m:t>M⋅g⋅h</m:t>
+                                            <m:t>M</m:t>
+                                          </m:r>
+                                          <m:r>
+                                            <w:rPr>
+                                              <w:rFonts w:ascii="Cambria Math" w:hAnsi="Cambria Math" w:cs="Times New Roman"/>
+                                              <w:sz w:val="28"/>
+                                              <w:szCs w:val="28"/>
+                                            </w:rPr>
+                                            <m:t>⋅</m:t>
+                                          </m:r>
+                                          <m:r>
+                                            <w:rPr>
+                                              <w:rFonts w:ascii="Cambria Math" w:hAnsi="Cambria Math" w:cs="Times New Roman"/>
+                                              <w:sz w:val="28"/>
+                                              <w:szCs w:val="28"/>
+                                            </w:rPr>
+                                            <m:t>g</m:t>
+                                          </m:r>
+                                          <m:r>
+                                            <w:rPr>
+                                              <w:rFonts w:ascii="Cambria Math" w:hAnsi="Cambria Math" w:cs="Times New Roman"/>
+                                              <w:sz w:val="28"/>
+                                              <w:szCs w:val="28"/>
+                                            </w:rPr>
+                                            <m:t>⋅h</m:t>
                                           </m:r>
                                         </m:num>
                                         <m:den>
@@ -28376,7 +28244,23 @@
                                               <w:sz w:val="28"/>
                                               <w:szCs w:val="28"/>
                                             </w:rPr>
-                                            <m:t>R⋅T</m:t>
+                                            <m:t>R</m:t>
+                                          </m:r>
+                                          <m:r>
+                                            <w:rPr>
+                                              <w:rFonts w:ascii="Cambria Math" w:hAnsi="Cambria Math" w:cs="Times New Roman"/>
+                                              <w:sz w:val="28"/>
+                                              <w:szCs w:val="28"/>
+                                            </w:rPr>
+                                            <m:t>⋅</m:t>
+                                          </m:r>
+                                          <m:r>
+                                            <w:rPr>
+                                              <w:rFonts w:ascii="Cambria Math" w:hAnsi="Cambria Math" w:cs="Times New Roman"/>
+                                              <w:sz w:val="28"/>
+                                              <w:szCs w:val="28"/>
+                                            </w:rPr>
+                                            <m:t>T</m:t>
                                           </m:r>
                                         </m:den>
                                       </m:f>
@@ -28388,7 +28272,15 @@
                                       <w:sz w:val="28"/>
                                       <w:szCs w:val="28"/>
                                     </w:rPr>
-                                    <m:t>⋅M</m:t>
+                                    <m:t>⋅</m:t>
+                                  </m:r>
+                                  <m:r>
+                                    <w:rPr>
+                                      <w:rFonts w:ascii="Cambria Math" w:hAnsi="Cambria Math" w:cs="Times New Roman"/>
+                                      <w:sz w:val="28"/>
+                                      <w:szCs w:val="28"/>
+                                    </w:rPr>
+                                    <m:t>M</m:t>
                                   </m:r>
                                 </m:num>
                                 <m:den>
@@ -28398,7 +28290,63 @@
                                       <w:sz w:val="28"/>
                                       <w:szCs w:val="28"/>
                                     </w:rPr>
-                                    <m:t>R⋅T</m:t>
+                                    <m:t>R</m:t>
+                                  </m:r>
+                                  <m:sSub>
+                                    <m:sSubPr>
+                                      <m:ctrlPr>
+                                        <w:rPr>
+                                          <w:rFonts w:ascii="Cambria Math" w:hAnsi="Cambria Math" w:cs="Times New Roman"/>
+                                          <w:i/>
+                                          <w:sz w:val="28"/>
+                                          <w:szCs w:val="28"/>
+                                        </w:rPr>
+                                      </m:ctrlPr>
+                                    </m:sSubPr>
+                                    <m:e>
+                                      <m:r>
+                                        <w:rPr>
+                                          <w:rFonts w:ascii="Cambria Math" w:hAnsi="Cambria Math" w:cs="Times New Roman"/>
+                                          <w:sz w:val="28"/>
+                                          <w:szCs w:val="28"/>
+                                        </w:rPr>
+                                        <m:t xml:space="preserve"> </m:t>
+                                      </m:r>
+                                    </m:e>
+                                    <m:sub>
+                                      <m:r>
+                                        <w:rPr>
+                                          <w:rFonts w:ascii="Cambria Math" w:hAnsi="Cambria Math" w:cs="Times New Roman"/>
+                                          <w:sz w:val="28"/>
+                                          <w:szCs w:val="28"/>
+                                        </w:rPr>
+                                        <m:t>св</m:t>
+                                      </m:r>
+                                    </m:sub>
+                                  </m:sSub>
+                                  <m:r>
+                                    <w:rPr>
+                                      <w:rFonts w:ascii="Cambria Math" w:hAnsi="Cambria Math" w:cs="Times New Roman"/>
+                                      <w:sz w:val="28"/>
+                                      <w:szCs w:val="28"/>
+                                    </w:rPr>
+                                    <m:t>⋅</m:t>
+                                  </m:r>
+                                  <m:r>
+                                    <w:rPr>
+                                      <w:rFonts w:ascii="Cambria Math" w:hAnsi="Cambria Math" w:cs="Times New Roman"/>
+                                      <w:sz w:val="28"/>
+                                      <w:szCs w:val="28"/>
+                                    </w:rPr>
+                                    <m:t>T</m:t>
+                                  </m:r>
+                                  <m:r>
+                                    <w:rPr>
+                                      <w:rFonts w:ascii="Cambria Math" w:hAnsi="Cambria Math" w:cs="Times New Roman"/>
+                                      <w:sz w:val="28"/>
+                                      <w:szCs w:val="28"/>
+                                    </w:rPr>
+                                    <m:t>(h)</m:t>
                                   </m:r>
                                 </m:den>
                               </m:f>
@@ -28472,7 +28420,15 @@
                                   <w:sz w:val="28"/>
                                   <w:szCs w:val="28"/>
                                 </w:rPr>
-                                <m:t>⋅S</m:t>
+                                <m:t>⋅</m:t>
+                              </m:r>
+                              <m:r>
+                                <w:rPr>
+                                  <w:rFonts w:ascii="Cambria Math" w:hAnsi="Cambria Math" w:cs="Times New Roman"/>
+                                  <w:sz w:val="28"/>
+                                  <w:szCs w:val="28"/>
+                                </w:rPr>
+                                <m:t>S</m:t>
                               </m:r>
                               <m:r>
                                 <w:rPr>
@@ -28734,7 +28690,23 @@
                                   <w:sz w:val="28"/>
                                   <w:szCs w:val="28"/>
                                 </w:rPr>
-                                <m:t>-C⋅</m:t>
+                                <m:t>-</m:t>
+                              </m:r>
+                              <m:r>
+                                <w:rPr>
+                                  <w:rFonts w:ascii="Cambria Math" w:hAnsi="Cambria Math" w:cs="Times New Roman"/>
+                                  <w:sz w:val="28"/>
+                                  <w:szCs w:val="28"/>
+                                </w:rPr>
+                                <m:t>C</m:t>
+                              </m:r>
+                              <m:r>
+                                <w:rPr>
+                                  <w:rFonts w:ascii="Cambria Math" w:hAnsi="Cambria Math" w:cs="Times New Roman"/>
+                                  <w:sz w:val="28"/>
+                                  <w:szCs w:val="28"/>
+                                </w:rPr>
+                                <m:t>⋅</m:t>
                               </m:r>
                               <m:f>
                                 <m:fPr>
@@ -28836,7 +28808,31 @@
                                               <w:sz w:val="28"/>
                                               <w:szCs w:val="28"/>
                                             </w:rPr>
-                                            <m:t>M⋅g⋅h</m:t>
+                                            <m:t>M</m:t>
+                                          </m:r>
+                                          <m:r>
+                                            <w:rPr>
+                                              <w:rFonts w:ascii="Cambria Math" w:hAnsi="Cambria Math" w:cs="Times New Roman"/>
+                                              <w:sz w:val="28"/>
+                                              <w:szCs w:val="28"/>
+                                            </w:rPr>
+                                            <m:t>⋅</m:t>
+                                          </m:r>
+                                          <m:r>
+                                            <w:rPr>
+                                              <w:rFonts w:ascii="Cambria Math" w:hAnsi="Cambria Math" w:cs="Times New Roman"/>
+                                              <w:sz w:val="28"/>
+                                              <w:szCs w:val="28"/>
+                                            </w:rPr>
+                                            <m:t>g</m:t>
+                                          </m:r>
+                                          <m:r>
+                                            <w:rPr>
+                                              <w:rFonts w:ascii="Cambria Math" w:hAnsi="Cambria Math" w:cs="Times New Roman"/>
+                                              <w:sz w:val="28"/>
+                                              <w:szCs w:val="28"/>
+                                            </w:rPr>
+                                            <m:t>⋅h</m:t>
                                           </m:r>
                                         </m:num>
                                         <m:den>
@@ -28846,7 +28842,23 @@
                                               <w:sz w:val="28"/>
                                               <w:szCs w:val="28"/>
                                             </w:rPr>
-                                            <m:t>R⋅T</m:t>
+                                            <m:t>R</m:t>
+                                          </m:r>
+                                          <m:r>
+                                            <w:rPr>
+                                              <w:rFonts w:ascii="Cambria Math" w:hAnsi="Cambria Math" w:cs="Times New Roman"/>
+                                              <w:sz w:val="28"/>
+                                              <w:szCs w:val="28"/>
+                                            </w:rPr>
+                                            <m:t>⋅</m:t>
+                                          </m:r>
+                                          <m:r>
+                                            <w:rPr>
+                                              <w:rFonts w:ascii="Cambria Math" w:hAnsi="Cambria Math" w:cs="Times New Roman"/>
+                                              <w:sz w:val="28"/>
+                                              <w:szCs w:val="28"/>
+                                            </w:rPr>
+                                            <m:t>T</m:t>
                                           </m:r>
                                         </m:den>
                                       </m:f>
@@ -28858,7 +28870,15 @@
                                       <w:sz w:val="28"/>
                                       <w:szCs w:val="28"/>
                                     </w:rPr>
-                                    <m:t>⋅M</m:t>
+                                    <m:t>⋅</m:t>
+                                  </m:r>
+                                  <m:r>
+                                    <w:rPr>
+                                      <w:rFonts w:ascii="Cambria Math" w:hAnsi="Cambria Math" w:cs="Times New Roman"/>
+                                      <w:sz w:val="28"/>
+                                      <w:szCs w:val="28"/>
+                                    </w:rPr>
+                                    <m:t>M</m:t>
                                   </m:r>
                                 </m:num>
                                 <m:den>
@@ -28868,7 +28888,63 @@
                                       <w:sz w:val="28"/>
                                       <w:szCs w:val="28"/>
                                     </w:rPr>
-                                    <m:t>R⋅T</m:t>
+                                    <m:t>R</m:t>
+                                  </m:r>
+                                  <m:sSub>
+                                    <m:sSubPr>
+                                      <m:ctrlPr>
+                                        <w:rPr>
+                                          <w:rFonts w:ascii="Cambria Math" w:hAnsi="Cambria Math" w:cs="Times New Roman"/>
+                                          <w:i/>
+                                          <w:sz w:val="28"/>
+                                          <w:szCs w:val="28"/>
+                                        </w:rPr>
+                                      </m:ctrlPr>
+                                    </m:sSubPr>
+                                    <m:e>
+                                      <m:r>
+                                        <w:rPr>
+                                          <w:rFonts w:ascii="Cambria Math" w:hAnsi="Cambria Math" w:cs="Times New Roman"/>
+                                          <w:sz w:val="28"/>
+                                          <w:szCs w:val="28"/>
+                                        </w:rPr>
+                                        <m:t xml:space="preserve"> </m:t>
+                                      </m:r>
+                                    </m:e>
+                                    <m:sub>
+                                      <m:r>
+                                        <w:rPr>
+                                          <w:rFonts w:ascii="Cambria Math" w:hAnsi="Cambria Math" w:cs="Times New Roman"/>
+                                          <w:sz w:val="28"/>
+                                          <w:szCs w:val="28"/>
+                                        </w:rPr>
+                                        <m:t>св</m:t>
+                                      </m:r>
+                                    </m:sub>
+                                  </m:sSub>
+                                  <m:r>
+                                    <w:rPr>
+                                      <w:rFonts w:ascii="Cambria Math" w:hAnsi="Cambria Math" w:cs="Times New Roman"/>
+                                      <w:sz w:val="28"/>
+                                      <w:szCs w:val="28"/>
+                                    </w:rPr>
+                                    <m:t>⋅</m:t>
+                                  </m:r>
+                                  <m:r>
+                                    <w:rPr>
+                                      <w:rFonts w:ascii="Cambria Math" w:hAnsi="Cambria Math" w:cs="Times New Roman"/>
+                                      <w:sz w:val="28"/>
+                                      <w:szCs w:val="28"/>
+                                    </w:rPr>
+                                    <m:t>T</m:t>
+                                  </m:r>
+                                  <m:r>
+                                    <w:rPr>
+                                      <w:rFonts w:ascii="Cambria Math" w:hAnsi="Cambria Math" w:cs="Times New Roman"/>
+                                      <w:sz w:val="28"/>
+                                      <w:szCs w:val="28"/>
+                                    </w:rPr>
+                                    <m:t>(h)</m:t>
                                   </m:r>
                                 </m:den>
                               </m:f>
@@ -28942,7 +29018,15 @@
                                   <w:sz w:val="28"/>
                                   <w:szCs w:val="28"/>
                                 </w:rPr>
-                                <m:t>⋅S</m:t>
+                                <m:t>⋅</m:t>
+                              </m:r>
+                              <m:r>
+                                <w:rPr>
+                                  <w:rFonts w:ascii="Cambria Math" w:hAnsi="Cambria Math" w:cs="Times New Roman"/>
+                                  <w:sz w:val="28"/>
+                                  <w:szCs w:val="28"/>
+                                </w:rPr>
+                                <m:t>S</m:t>
                               </m:r>
                               <m:r>
                                 <w:rPr>
@@ -29073,7 +29157,39 @@
                                   <w:sz w:val="28"/>
                                   <w:szCs w:val="28"/>
                                 </w:rPr>
-                                <m:t>G⋅M⋅m</m:t>
+                                <m:t>G</m:t>
+                              </m:r>
+                              <m:r>
+                                <w:rPr>
+                                  <w:rFonts w:ascii="Cambria Math" w:hAnsi="Cambria Math" w:cs="Times New Roman"/>
+                                  <w:sz w:val="28"/>
+                                  <w:szCs w:val="28"/>
+                                </w:rPr>
+                                <m:t>⋅</m:t>
+                              </m:r>
+                              <m:r>
+                                <w:rPr>
+                                  <w:rFonts w:ascii="Cambria Math" w:hAnsi="Cambria Math" w:cs="Times New Roman"/>
+                                  <w:sz w:val="28"/>
+                                  <w:szCs w:val="28"/>
+                                </w:rPr>
+                                <m:t>M</m:t>
+                              </m:r>
+                              <m:r>
+                                <w:rPr>
+                                  <w:rFonts w:ascii="Cambria Math" w:hAnsi="Cambria Math" w:cs="Times New Roman"/>
+                                  <w:sz w:val="28"/>
+                                  <w:szCs w:val="28"/>
+                                </w:rPr>
+                                <m:t>⋅</m:t>
+                              </m:r>
+                              <m:r>
+                                <w:rPr>
+                                  <w:rFonts w:ascii="Cambria Math" w:hAnsi="Cambria Math" w:cs="Times New Roman"/>
+                                  <w:sz w:val="28"/>
+                                  <w:szCs w:val="28"/>
+                                </w:rPr>
+                                <m:t>m</m:t>
                               </m:r>
                             </m:num>
                             <m:den>
@@ -29400,7 +29516,6 @@
                               <w:color w:val="000000" w:themeColor="text1"/>
                               <w:sz w:val="26"/>
                               <w:szCs w:val="26"/>
-                              <w:lang w:val="en-US"/>
                             </w:rPr>
                             <m:t>=</m:t>
                           </m:r>
@@ -29596,7 +29711,6 @@
                               <w:color w:val="000000" w:themeColor="text1"/>
                               <w:sz w:val="26"/>
                               <w:szCs w:val="26"/>
-                              <w:lang w:val="en-US"/>
                             </w:rPr>
                             <m:t>=</m:t>
                           </m:r>
@@ -29663,7 +29777,6 @@
                                           <w:color w:val="000000" w:themeColor="text1"/>
                                           <w:sz w:val="26"/>
                                           <w:szCs w:val="26"/>
-                                          <w:lang w:val="en-US"/>
                                         </w:rPr>
                                         <m:t>0</m:t>
                                       </m:r>
@@ -29675,7 +29788,6 @@
                                       <w:color w:val="000000" w:themeColor="text1"/>
                                       <w:sz w:val="26"/>
                                       <w:szCs w:val="26"/>
-                                      <w:lang w:val="en-US"/>
                                     </w:rPr>
                                     <m:t>*</m:t>
                                   </m:r>
@@ -29712,7 +29824,6 @@
                                           <w:color w:val="000000" w:themeColor="text1"/>
                                           <w:sz w:val="26"/>
                                           <w:szCs w:val="26"/>
-                                          <w:lang w:val="en-US"/>
                                         </w:rPr>
                                         <m:t>0</m:t>
                                       </m:r>
@@ -29724,9 +29835,18 @@
                                       <w:color w:val="000000" w:themeColor="text1"/>
                                       <w:sz w:val="26"/>
                                       <w:szCs w:val="26"/>
+                                    </w:rPr>
+                                    <m:t>-</m:t>
+                                  </m:r>
+                                  <m:r>
+                                    <w:rPr>
+                                      <w:rFonts w:ascii="Cambria Math" w:eastAsiaTheme="minorEastAsia" w:hAnsi="Cambria Math" w:cs="Times New Roman"/>
+                                      <w:color w:val="000000" w:themeColor="text1"/>
+                                      <w:sz w:val="26"/>
+                                      <w:szCs w:val="26"/>
                                       <w:lang w:val="en-US"/>
                                     </w:rPr>
-                                    <m:t>-C</m:t>
+                                    <m:t>C</m:t>
                                   </m:r>
                                   <m:r>
                                     <w:rPr>
@@ -29881,9 +30001,18 @@
                                               <w:color w:val="000000" w:themeColor="text1"/>
                                               <w:sz w:val="26"/>
                                               <w:szCs w:val="26"/>
+                                            </w:rPr>
+                                            <m:t>*</m:t>
+                                          </m:r>
+                                          <m:r>
+                                            <w:rPr>
+                                              <w:rFonts w:ascii="Cambria Math" w:hAnsi="Cambria Math" w:cs="Times New Roman"/>
+                                              <w:color w:val="000000" w:themeColor="text1"/>
+                                              <w:sz w:val="26"/>
+                                              <w:szCs w:val="26"/>
                                               <w:lang w:val="en-US"/>
                                             </w:rPr>
-                                            <m:t>*M</m:t>
+                                            <m:t>M</m:t>
                                           </m:r>
                                           <m:ctrlPr>
                                             <w:rPr>
@@ -29905,7 +30034,26 @@
                                               <w:szCs w:val="26"/>
                                               <w:lang w:val="en-US"/>
                                             </w:rPr>
-                                            <m:t>R*T</m:t>
+                                            <m:t>R</m:t>
+                                          </m:r>
+                                          <m:r>
+                                            <w:rPr>
+                                              <w:rFonts w:ascii="Cambria Math" w:hAnsi="Cambria Math" w:cs="Times New Roman"/>
+                                              <w:color w:val="000000" w:themeColor="text1"/>
+                                              <w:sz w:val="26"/>
+                                              <w:szCs w:val="26"/>
+                                            </w:rPr>
+                                            <m:t>*</m:t>
+                                          </m:r>
+                                          <m:r>
+                                            <w:rPr>
+                                              <w:rFonts w:ascii="Cambria Math" w:hAnsi="Cambria Math" w:cs="Times New Roman"/>
+                                              <w:color w:val="000000" w:themeColor="text1"/>
+                                              <w:sz w:val="26"/>
+                                              <w:szCs w:val="26"/>
+                                              <w:lang w:val="en-US"/>
+                                            </w:rPr>
+                                            <m:t>T</m:t>
                                           </m:r>
                                         </m:den>
                                       </m:f>
@@ -29915,7 +30063,6 @@
                                           <w:color w:val="000000" w:themeColor="text1"/>
                                           <w:sz w:val="26"/>
                                           <w:szCs w:val="26"/>
-                                          <w:lang w:val="en-US"/>
                                         </w:rPr>
                                         <m:t>*</m:t>
                                       </m:r>
@@ -30040,7 +30187,6 @@
                                   <w:color w:val="000000" w:themeColor="text1"/>
                                   <w:sz w:val="26"/>
                                   <w:szCs w:val="26"/>
-                                  <w:lang w:val="en-US"/>
                                 </w:rPr>
                                 <m:t>*</m:t>
                               </m:r>
@@ -30132,7 +30278,6 @@
                                               <w:color w:val="000000" w:themeColor="text1"/>
                                               <w:sz w:val="26"/>
                                               <w:szCs w:val="26"/>
-                                              <w:lang w:val="en-US"/>
                                             </w:rPr>
                                             <m:t>0</m:t>
                                           </m:r>
@@ -30204,7 +30349,6 @@
                                       <w:color w:val="000000" w:themeColor="text1"/>
                                       <w:sz w:val="26"/>
                                       <w:szCs w:val="26"/>
-                                      <w:lang w:val="en-US"/>
                                     </w:rPr>
                                     <m:t>0</m:t>
                                   </m:r>
@@ -30216,7 +30360,6 @@
                                   <w:color w:val="000000" w:themeColor="text1"/>
                                   <w:sz w:val="26"/>
                                   <w:szCs w:val="26"/>
-                                  <w:lang w:val="en-US"/>
                                 </w:rPr>
                                 <m:t>-</m:t>
                               </m:r>
@@ -30252,7 +30395,6 @@
                                       <w:color w:val="000000" w:themeColor="text1"/>
                                       <w:sz w:val="26"/>
                                       <w:szCs w:val="26"/>
-                                      <w:lang w:val="en-US"/>
                                     </w:rPr>
                                     <m:t>0</m:t>
                                   </m:r>
@@ -30264,9 +30406,18 @@
                                   <w:color w:val="000000" w:themeColor="text1"/>
                                   <w:sz w:val="26"/>
                                   <w:szCs w:val="26"/>
+                                </w:rPr>
+                                <m:t>*</m:t>
+                              </m:r>
+                              <m:r>
+                                <w:rPr>
+                                  <w:rFonts w:ascii="Cambria Math" w:eastAsiaTheme="minorEastAsia" w:hAnsi="Cambria Math" w:cs="Times New Roman"/>
+                                  <w:color w:val="000000" w:themeColor="text1"/>
+                                  <w:sz w:val="26"/>
+                                  <w:szCs w:val="26"/>
                                   <w:lang w:val="en-US"/>
                                 </w:rPr>
-                                <m:t>*t</m:t>
+                                <m:t>t</m:t>
                               </m:r>
                             </m:den>
                           </m:f>
@@ -30399,7 +30550,6 @@
                                           <w:color w:val="000000" w:themeColor="text1"/>
                                           <w:sz w:val="26"/>
                                           <w:szCs w:val="26"/>
-                                          <w:lang w:val="en-US"/>
                                         </w:rPr>
                                         <m:t>0</m:t>
                                       </m:r>
@@ -30411,7 +30561,6 @@
                                       <w:color w:val="000000" w:themeColor="text1"/>
                                       <w:sz w:val="26"/>
                                       <w:szCs w:val="26"/>
-                                      <w:lang w:val="en-US"/>
                                     </w:rPr>
                                     <m:t>*</m:t>
                                   </m:r>
@@ -30448,7 +30597,6 @@
                                           <w:color w:val="000000" w:themeColor="text1"/>
                                           <w:sz w:val="26"/>
                                           <w:szCs w:val="26"/>
-                                          <w:lang w:val="en-US"/>
                                         </w:rPr>
                                         <m:t>0</m:t>
                                       </m:r>
@@ -30460,9 +30608,18 @@
                                       <w:color w:val="000000" w:themeColor="text1"/>
                                       <w:sz w:val="26"/>
                                       <w:szCs w:val="26"/>
+                                    </w:rPr>
+                                    <m:t>-</m:t>
+                                  </m:r>
+                                  <m:r>
+                                    <w:rPr>
+                                      <w:rFonts w:ascii="Cambria Math" w:eastAsiaTheme="minorEastAsia" w:hAnsi="Cambria Math" w:cs="Times New Roman"/>
+                                      <w:color w:val="000000" w:themeColor="text1"/>
+                                      <w:sz w:val="26"/>
+                                      <w:szCs w:val="26"/>
                                       <w:lang w:val="en-US"/>
                                     </w:rPr>
-                                    <m:t>-C</m:t>
+                                    <m:t>C</m:t>
                                   </m:r>
                                   <m:r>
                                     <w:rPr>
@@ -30617,9 +30774,18 @@
                                               <w:color w:val="000000" w:themeColor="text1"/>
                                               <w:sz w:val="26"/>
                                               <w:szCs w:val="26"/>
+                                            </w:rPr>
+                                            <m:t>*</m:t>
+                                          </m:r>
+                                          <m:r>
+                                            <w:rPr>
+                                              <w:rFonts w:ascii="Cambria Math" w:hAnsi="Cambria Math" w:cs="Times New Roman"/>
+                                              <w:color w:val="000000" w:themeColor="text1"/>
+                                              <w:sz w:val="26"/>
+                                              <w:szCs w:val="26"/>
                                               <w:lang w:val="en-US"/>
                                             </w:rPr>
-                                            <m:t>*M</m:t>
+                                            <m:t>M</m:t>
                                           </m:r>
                                           <m:ctrlPr>
                                             <w:rPr>
@@ -30641,7 +30807,26 @@
                                               <w:szCs w:val="26"/>
                                               <w:lang w:val="en-US"/>
                                             </w:rPr>
-                                            <m:t>R*T</m:t>
+                                            <m:t>R</m:t>
+                                          </m:r>
+                                          <m:r>
+                                            <w:rPr>
+                                              <w:rFonts w:ascii="Cambria Math" w:hAnsi="Cambria Math" w:cs="Times New Roman"/>
+                                              <w:color w:val="000000" w:themeColor="text1"/>
+                                              <w:sz w:val="26"/>
+                                              <w:szCs w:val="26"/>
+                                            </w:rPr>
+                                            <m:t>*</m:t>
+                                          </m:r>
+                                          <m:r>
+                                            <w:rPr>
+                                              <w:rFonts w:ascii="Cambria Math" w:hAnsi="Cambria Math" w:cs="Times New Roman"/>
+                                              <w:color w:val="000000" w:themeColor="text1"/>
+                                              <w:sz w:val="26"/>
+                                              <w:szCs w:val="26"/>
+                                              <w:lang w:val="en-US"/>
+                                            </w:rPr>
+                                            <m:t>T</m:t>
                                           </m:r>
                                         </m:den>
                                       </m:f>
@@ -30651,7 +30836,6 @@
                                           <w:color w:val="000000" w:themeColor="text1"/>
                                           <w:sz w:val="26"/>
                                           <w:szCs w:val="26"/>
-                                          <w:lang w:val="en-US"/>
                                         </w:rPr>
                                         <m:t>*</m:t>
                                       </m:r>
@@ -30732,16 +30916,7 @@
                                       <w:sz w:val="26"/>
                                       <w:szCs w:val="26"/>
                                     </w:rPr>
-                                    <m:t>*</m:t>
-                                  </m:r>
-                                  <m:r>
-                                    <w:rPr>
-                                      <w:rFonts w:ascii="Cambria Math" w:eastAsiaTheme="minorEastAsia" w:hAnsi="Cambria Math" w:cs="Times New Roman"/>
-                                      <w:color w:val="000000" w:themeColor="text1"/>
-                                      <w:sz w:val="26"/>
-                                      <w:szCs w:val="26"/>
-                                    </w:rPr>
-                                    <m:t xml:space="preserve"> </m:t>
+                                    <m:t xml:space="preserve">* </m:t>
                                   </m:r>
                                   <m:sSub>
                                     <m:sSubPr>
@@ -30785,7 +30960,6 @@
                                   <w:color w:val="000000" w:themeColor="text1"/>
                                   <w:sz w:val="26"/>
                                   <w:szCs w:val="26"/>
-                                  <w:lang w:val="en-US"/>
                                 </w:rPr>
                                 <m:t>*</m:t>
                               </m:r>
@@ -30877,7 +31051,6 @@
                                               <w:color w:val="000000" w:themeColor="text1"/>
                                               <w:sz w:val="26"/>
                                               <w:szCs w:val="26"/>
-                                              <w:lang w:val="en-US"/>
                                             </w:rPr>
                                             <m:t>0</m:t>
                                           </m:r>
@@ -30919,7 +31092,6 @@
                                       <w:color w:val="000000" w:themeColor="text1"/>
                                       <w:sz w:val="26"/>
                                       <w:szCs w:val="26"/>
-                                      <w:lang w:val="en-US"/>
                                     </w:rPr>
                                     <m:t>-</m:t>
                                   </m:r>
@@ -30946,7 +31118,45 @@
                                           <w:szCs w:val="26"/>
                                           <w:lang w:val="en-US"/>
                                         </w:rPr>
-                                        <m:t>G*M*m</m:t>
+                                        <m:t>G</m:t>
+                                      </m:r>
+                                      <m:r>
+                                        <w:rPr>
+                                          <w:rFonts w:ascii="Cambria Math" w:eastAsiaTheme="minorEastAsia" w:hAnsi="Cambria Math" w:cs="Times New Roman"/>
+                                          <w:color w:val="000000" w:themeColor="text1"/>
+                                          <w:sz w:val="26"/>
+                                          <w:szCs w:val="26"/>
+                                        </w:rPr>
+                                        <m:t>*</m:t>
+                                      </m:r>
+                                      <m:r>
+                                        <w:rPr>
+                                          <w:rFonts w:ascii="Cambria Math" w:eastAsiaTheme="minorEastAsia" w:hAnsi="Cambria Math" w:cs="Times New Roman"/>
+                                          <w:color w:val="000000" w:themeColor="text1"/>
+                                          <w:sz w:val="26"/>
+                                          <w:szCs w:val="26"/>
+                                          <w:lang w:val="en-US"/>
+                                        </w:rPr>
+                                        <m:t>M</m:t>
+                                      </m:r>
+                                      <m:r>
+                                        <w:rPr>
+                                          <w:rFonts w:ascii="Cambria Math" w:eastAsiaTheme="minorEastAsia" w:hAnsi="Cambria Math" w:cs="Times New Roman"/>
+                                          <w:color w:val="000000" w:themeColor="text1"/>
+                                          <w:sz w:val="26"/>
+                                          <w:szCs w:val="26"/>
+                                        </w:rPr>
+                                        <m:t>*</m:t>
+                                      </m:r>
+                                      <m:r>
+                                        <w:rPr>
+                                          <w:rFonts w:ascii="Cambria Math" w:eastAsiaTheme="minorEastAsia" w:hAnsi="Cambria Math" w:cs="Times New Roman"/>
+                                          <w:color w:val="000000" w:themeColor="text1"/>
+                                          <w:sz w:val="26"/>
+                                          <w:szCs w:val="26"/>
+                                          <w:lang w:val="en-US"/>
+                                        </w:rPr>
+                                        <m:t>m</m:t>
                                       </m:r>
                                     </m:num>
                                     <m:den>
@@ -31013,7 +31223,6 @@
                                                       <w:color w:val="000000" w:themeColor="text1"/>
                                                       <w:sz w:val="26"/>
                                                       <w:szCs w:val="26"/>
-                                                      <w:lang w:val="en-US"/>
                                                     </w:rPr>
                                                     <m:t>зем</m:t>
                                                   </m:r>
@@ -31025,7 +31234,6 @@
                                                   <w:color w:val="000000" w:themeColor="text1"/>
                                                   <w:sz w:val="26"/>
                                                   <w:szCs w:val="26"/>
-                                                  <w:lang w:val="en-US"/>
                                                 </w:rPr>
                                                 <m:t>+h</m:t>
                                               </m:r>
@@ -31039,7 +31247,6 @@
                                               <w:color w:val="000000" w:themeColor="text1"/>
                                               <w:sz w:val="26"/>
                                               <w:szCs w:val="26"/>
-                                              <w:lang w:val="en-US"/>
                                             </w:rPr>
                                             <m:t>2</m:t>
                                           </m:r>
@@ -31083,7 +31290,6 @@
                                       <w:color w:val="000000" w:themeColor="text1"/>
                                       <w:sz w:val="26"/>
                                       <w:szCs w:val="26"/>
-                                      <w:lang w:val="en-US"/>
                                     </w:rPr>
                                     <m:t>0</m:t>
                                   </m:r>
@@ -31095,7 +31301,6 @@
                                   <w:color w:val="000000" w:themeColor="text1"/>
                                   <w:sz w:val="26"/>
                                   <w:szCs w:val="26"/>
-                                  <w:lang w:val="en-US"/>
                                 </w:rPr>
                                 <m:t>-</m:t>
                               </m:r>
@@ -31131,7 +31336,6 @@
                                       <w:color w:val="000000" w:themeColor="text1"/>
                                       <w:sz w:val="26"/>
                                       <w:szCs w:val="26"/>
-                                      <w:lang w:val="en-US"/>
                                     </w:rPr>
                                     <m:t>0</m:t>
                                   </m:r>
@@ -31143,9 +31347,18 @@
                                   <w:color w:val="000000" w:themeColor="text1"/>
                                   <w:sz w:val="26"/>
                                   <w:szCs w:val="26"/>
+                                </w:rPr>
+                                <m:t>*</m:t>
+                              </m:r>
+                              <m:r>
+                                <w:rPr>
+                                  <w:rFonts w:ascii="Cambria Math" w:eastAsiaTheme="minorEastAsia" w:hAnsi="Cambria Math" w:cs="Times New Roman"/>
+                                  <w:color w:val="000000" w:themeColor="text1"/>
+                                  <w:sz w:val="26"/>
+                                  <w:szCs w:val="26"/>
                                   <w:lang w:val="en-US"/>
                                 </w:rPr>
-                                <m:t>*t</m:t>
+                                <m:t>t</m:t>
                               </m:r>
                             </m:den>
                           </m:f>
@@ -31874,24 +32087,6 @@
                                           <w:rFonts w:ascii="Cambria Math" w:hAnsi="Cambria Math" w:cs="Times New Roman"/>
                                           <w:sz w:val="26"/>
                                           <w:szCs w:val="26"/>
-                                        </w:rPr>
-                                        <m:t>*</m:t>
-                                      </m:r>
-                                      <m:r>
-                                        <w:rPr>
-                                          <w:rFonts w:ascii="Cambria Math" w:hAnsi="Cambria Math" w:cs="Times New Roman"/>
-                                          <w:sz w:val="26"/>
-                                          <w:szCs w:val="26"/>
-                                          <w:lang w:val="en-US"/>
-                                        </w:rPr>
-                                        <m:t>S</m:t>
-                                      </m:r>
-                                      <m:r>
-                                        <w:rPr>
-                                          <w:rFonts w:ascii="Cambria Math" w:hAnsi="Cambria Math" w:cs="Times New Roman"/>
-                                          <w:sz w:val="26"/>
-                                          <w:szCs w:val="26"/>
-                                          <w:lang w:val="en-US"/>
                                         </w:rPr>
                                         <m:t>*</m:t>
                                       </m:r>
@@ -32603,7 +32798,6 @@
                                           <w:rFonts w:ascii="Cambria Math" w:hAnsi="Cambria Math" w:cs="Times New Roman"/>
                                           <w:sz w:val="26"/>
                                           <w:szCs w:val="26"/>
-                                          <w:lang w:val="en-US"/>
                                         </w:rPr>
                                         <m:t>*</m:t>
                                       </m:r>
@@ -33237,36 +33431,6 @@
             </m:r>
           </m:e>
         </m:d>
-        <m:r>
-          <w:rPr>
-            <w:rFonts w:ascii="Cambria Math" w:hAnsi="Cambria Math" w:cs="Times New Roman"/>
-            <w:sz w:val="28"/>
-            <w:szCs w:val="28"/>
-          </w:rPr>
-          <m:t>,</m:t>
-        </m:r>
-        <m:acc>
-          <m:accPr>
-            <m:chr m:val="̇"/>
-            <m:ctrlPr>
-              <w:rPr>
-                <w:rFonts w:ascii="Cambria Math" w:hAnsi="Cambria Math" w:cs="Times New Roman"/>
-                <w:sz w:val="28"/>
-                <w:szCs w:val="28"/>
-              </w:rPr>
-            </m:ctrlPr>
-          </m:accPr>
-          <m:e>
-            <m:r>
-              <w:rPr>
-                <w:rFonts w:ascii="Cambria Math" w:hAnsi="Cambria Math" w:cs="Times New Roman"/>
-                <w:sz w:val="28"/>
-                <w:szCs w:val="28"/>
-              </w:rPr>
-              <m:t>m</m:t>
-            </m:r>
-          </m:e>
-        </m:acc>
       </m:oMath>
     </w:p>
     <w:p>
@@ -36726,7 +36890,7 @@
                     </pic:cNvPicPr>
                   </pic:nvPicPr>
                   <pic:blipFill>
-                    <a:blip r:embed="rId24">
+                    <a:blip r:embed="rId25">
                       <a:extLst>
                         <a:ext uri="{28A0092B-C50C-407E-A947-70E740481C1C}">
                           <a14:useLocalDpi xmlns:a14="http://schemas.microsoft.com/office/drawing/2010/main" val="0"/>
@@ -36830,7 +36994,7 @@
           <w:szCs w:val="28"/>
         </w:rPr>
         <w:sectPr>
-          <w:footerReference w:type="default" r:id="rId25"/>
+          <w:footerReference w:type="default" r:id="rId26"/>
           <w:pgSz w:w="11910" w:h="16840"/>
           <w:pgMar w:top="1040" w:right="708" w:bottom="1380" w:left="1417" w:header="0" w:footer="1183" w:gutter="0"/>
           <w:pgNumType w:start="1"/>
@@ -36885,7 +37049,7 @@
                     </pic:cNvPicPr>
                   </pic:nvPicPr>
                   <pic:blipFill>
-                    <a:blip r:embed="rId26">
+                    <a:blip r:embed="rId27">
                       <a:extLst>
                         <a:ext uri="{28A0092B-C50C-407E-A947-70E740481C1C}">
                           <a14:useLocalDpi xmlns:a14="http://schemas.microsoft.com/office/drawing/2010/main" val="0"/>
@@ -37010,7 +37174,7 @@
                     </pic:cNvPicPr>
                   </pic:nvPicPr>
                   <pic:blipFill>
-                    <a:blip r:embed="rId27">
+                    <a:blip r:embed="rId28">
                       <a:extLst>
                         <a:ext uri="{28A0092B-C50C-407E-A947-70E740481C1C}">
                           <a14:useLocalDpi xmlns:a14="http://schemas.microsoft.com/office/drawing/2010/main" val="0"/>
@@ -37146,7 +37310,7 @@
                     </pic:cNvPicPr>
                   </pic:nvPicPr>
                   <pic:blipFill>
-                    <a:blip r:embed="rId28">
+                    <a:blip r:embed="rId29">
                       <a:extLst>
                         <a:ext uri="{28A0092B-C50C-407E-A947-70E740481C1C}">
                           <a14:useLocalDpi xmlns:a14="http://schemas.microsoft.com/office/drawing/2010/main" val="0"/>
@@ -37257,7 +37421,7 @@
                     </pic:cNvPicPr>
                   </pic:nvPicPr>
                   <pic:blipFill>
-                    <a:blip r:embed="rId29">
+                    <a:blip r:embed="rId30">
                       <a:extLst>
                         <a:ext uri="{28A0092B-C50C-407E-A947-70E740481C1C}">
                           <a14:useLocalDpi xmlns:a14="http://schemas.microsoft.com/office/drawing/2010/main" val="0"/>
@@ -37365,7 +37529,7 @@
                     <pic:cNvPicPr/>
                   </pic:nvPicPr>
                   <pic:blipFill>
-                    <a:blip r:embed="rId30"/>
+                    <a:blip r:embed="rId31"/>
                     <a:stretch>
                       <a:fillRect/>
                     </a:stretch>
@@ -37861,12 +38025,6 @@
         <w:rPr>
           <w:noProof/>
         </w:rPr>
-        <w:t>https://github.com/mitheto/VARKT/blob/main/reports/presentation.pptx</w:t>
-      </w:r>
-      <w:r>
-        <w:rPr>
-          <w:noProof/>
-        </w:rPr>
         <w:drawing>
           <wp:inline distT="0" distB="0" distL="0" distR="0" wp14:anchorId="4F251DC7" wp14:editId="1F0AD2B0">
             <wp:extent cx="6267450" cy="2089150"/>
@@ -37883,7 +38041,7 @@
                     <pic:cNvPicPr/>
                   </pic:nvPicPr>
                   <pic:blipFill>
-                    <a:blip r:embed="rId31"/>
+                    <a:blip r:embed="rId32"/>
                     <a:stretch>
                       <a:fillRect/>
                     </a:stretch>
@@ -37926,8 +38084,7 @@
     <w:p>
       <w:pPr>
         <w:spacing w:line="360" w:lineRule="auto"/>
-        <w:ind w:left="708"/>
-        <w:jc w:val="both"/>
+        <w:jc w:val="center"/>
         <w:rPr>
           <w:rFonts w:ascii="Times New Roman" w:hAnsi="Times New Roman" w:cs="Times New Roman"/>
           <w:sz w:val="28"/>
@@ -37939,10 +38096,10 @@
           <w:noProof/>
         </w:rPr>
         <w:drawing>
-          <wp:inline distT="0" distB="0" distL="0" distR="0" wp14:anchorId="06B691C4" wp14:editId="23614829">
-            <wp:extent cx="4652010" cy="2434590"/>
-            <wp:effectExtent l="0" t="0" r="0" b="3810"/>
-            <wp:docPr id="13" name="Рисунок 1" descr="Изображение выглядит как текст, линия, График, диаграмма&#10;&#10;Контент, сгенерированный ИИ, может содержать ошибки."/>
+          <wp:inline distT="0" distB="0" distL="0" distR="0" wp14:anchorId="20619B10" wp14:editId="5BB75E5C">
+            <wp:extent cx="3512820" cy="2634615"/>
+            <wp:effectExtent l="0" t="0" r="0" b="0"/>
+            <wp:docPr id="1355766103" name="Рисунок 1"/>
             <wp:cNvGraphicFramePr>
               <a:graphicFrameLocks xmlns:a="http://schemas.openxmlformats.org/drawingml/2006/main" noChangeAspect="1"/>
             </wp:cNvGraphicFramePr>
@@ -37950,13 +38107,11 @@
               <a:graphicData uri="http://schemas.openxmlformats.org/drawingml/2006/picture">
                 <pic:pic xmlns:pic="http://schemas.openxmlformats.org/drawingml/2006/picture">
                   <pic:nvPicPr>
-                    <pic:cNvPr id="13" name="Рисунок 1" descr="Изображение выглядит как текст, линия, График, диаграмма&#10;&#10;Контент, сгенерированный ИИ, может содержать ошибки."/>
-                    <pic:cNvPicPr>
-                      <a:picLocks noChangeAspect="1"/>
-                    </pic:cNvPicPr>
+                    <pic:cNvPr id="1355766103" name=""/>
+                    <pic:cNvPicPr/>
                   </pic:nvPicPr>
                   <pic:blipFill>
-                    <a:blip r:embed="rId32"/>
+                    <a:blip r:embed="rId33"/>
                     <a:stretch>
                       <a:fillRect/>
                     </a:stretch>
@@ -37964,7 +38119,7 @@
                   <pic:spPr>
                     <a:xfrm>
                       <a:off x="0" y="0"/>
-                      <a:ext cx="4652010" cy="2434590"/>
+                      <a:ext cx="3512831" cy="2634623"/>
                     </a:xfrm>
                     <a:prstGeom prst="rect">
                       <a:avLst/>
@@ -37985,7 +38140,6 @@
           <w:rFonts w:ascii="Times New Roman" w:hAnsi="Times New Roman" w:cs="Times New Roman"/>
           <w:sz w:val="28"/>
           <w:szCs w:val="28"/>
-          <w:lang w:val="en-US"/>
         </w:rPr>
       </w:pPr>
       <w:r>
@@ -38015,62 +38169,7 @@
           <w:szCs w:val="28"/>
         </w:rPr>
         <w:lastRenderedPageBreak/>
-        <w:t xml:space="preserve">Сравнивая полученные графики видно, что данные, полученные при вычислении математической модели и в результате сбора телеметрии симуляции, отличаются. </w:t>
-      </w:r>
-    </w:p>
-    <w:p>
-      <w:pPr>
-        <w:spacing w:line="360" w:lineRule="auto"/>
-        <w:jc w:val="both"/>
-        <w:rPr>
-          <w:rFonts w:ascii="Times New Roman" w:hAnsi="Times New Roman" w:cs="Times New Roman"/>
-          <w:sz w:val="28"/>
-          <w:szCs w:val="28"/>
-        </w:rPr>
-      </w:pPr>
-      <w:r>
-        <w:rPr>
-          <w:rFonts w:ascii="Times New Roman" w:hAnsi="Times New Roman" w:cs="Times New Roman"/>
-          <w:sz w:val="28"/>
-          <w:szCs w:val="28"/>
-        </w:rPr>
-        <w:tab/>
-        <w:t xml:space="preserve">По графику погрешности видно, что максимальное отклонение высоты – приблизительно 6000 метров на отметке времени в 150 секунд. Также из графика зависимости скорости от времени видно, что итоговое отклонение на отметке времени в 170 секунд составляет приблизительно 700 м/с. </w:t>
-      </w:r>
-    </w:p>
-    <w:p>
-      <w:pPr>
-        <w:spacing w:line="360" w:lineRule="auto"/>
-        <w:jc w:val="both"/>
-        <w:rPr>
-          <w:rFonts w:ascii="Times New Roman" w:hAnsi="Times New Roman" w:cs="Times New Roman"/>
-          <w:sz w:val="28"/>
-          <w:szCs w:val="28"/>
-        </w:rPr>
-      </w:pPr>
-      <w:r>
-        <w:rPr>
-          <w:rFonts w:ascii="Times New Roman" w:hAnsi="Times New Roman" w:cs="Times New Roman"/>
-          <w:sz w:val="28"/>
-          <w:szCs w:val="28"/>
-        </w:rPr>
-        <w:tab/>
-      </w:r>
-      <w:r>
-        <w:rPr>
-          <w:rFonts w:ascii="Times New Roman" w:hAnsi="Times New Roman" w:cs="Times New Roman"/>
-          <w:sz w:val="28"/>
-          <w:szCs w:val="28"/>
-        </w:rPr>
-        <w:t xml:space="preserve">Наиболее вероятно, что такое расхождение обусловлено </w:t>
-      </w:r>
-      <w:r>
-        <w:rPr>
-          <w:rFonts w:ascii="Times New Roman" w:hAnsi="Times New Roman" w:cs="Times New Roman"/>
-          <w:sz w:val="28"/>
-          <w:szCs w:val="28"/>
-        </w:rPr>
-        <w:t>простейшими округлениями при расчетах, которые в итоге привели к расхождению.</w:t>
+        <w:t xml:space="preserve">Сравнивая полученные графики видно, что данные, полученные при вычислении математической модели и в результате сбора телеметрии симуляции, отличаются.  </w:t>
       </w:r>
     </w:p>
     <w:p>
@@ -38090,7 +38189,155 @@
           <w:sz w:val="28"/>
           <w:szCs w:val="28"/>
         </w:rPr>
+        <w:t xml:space="preserve">Из графика погрешности мы можем наблюдать, что </w:t>
+      </w:r>
+      <w:r>
+        <w:rPr>
+          <w:rFonts w:ascii="Times New Roman" w:hAnsi="Times New Roman" w:cs="Times New Roman"/>
+          <w:sz w:val="28"/>
+          <w:szCs w:val="28"/>
+        </w:rPr>
+        <w:t>с момента старта погрешность постепенно растет</w:t>
+      </w:r>
+      <w:r>
+        <w:rPr>
+          <w:rFonts w:ascii="Times New Roman" w:hAnsi="Times New Roman" w:cs="Times New Roman"/>
+          <w:sz w:val="28"/>
+          <w:szCs w:val="28"/>
+        </w:rPr>
+        <w:t xml:space="preserve">, погрешность скорости достигает своего пика на 80 секунде. График высоты достигает своего пика примерно на </w:t>
+      </w:r>
+      <w:r>
+        <w:rPr>
+          <w:rFonts w:ascii="Times New Roman" w:hAnsi="Times New Roman" w:cs="Times New Roman"/>
+          <w:sz w:val="28"/>
+          <w:szCs w:val="28"/>
+        </w:rPr>
+        <w:t>95 секунде. Но после момента пика погрешности мы наблюдаем положительную динамику</w:t>
+      </w:r>
+      <w:r>
+        <w:rPr>
+          <w:rFonts w:ascii="Times New Roman" w:hAnsi="Times New Roman" w:cs="Times New Roman"/>
+          <w:sz w:val="28"/>
+          <w:szCs w:val="28"/>
+        </w:rPr>
+        <w:t xml:space="preserve"> снижения погрешности. Это сигнализирует о том, что математическая модель</w:t>
+      </w:r>
+      <w:r>
+        <w:rPr>
+          <w:rFonts w:ascii="Times New Roman" w:hAnsi="Times New Roman" w:cs="Times New Roman"/>
+          <w:sz w:val="28"/>
+          <w:szCs w:val="28"/>
+        </w:rPr>
+        <w:t xml:space="preserve">, </w:t>
+      </w:r>
+      <w:r>
+        <w:rPr>
+          <w:rFonts w:ascii="Times New Roman" w:hAnsi="Times New Roman" w:cs="Times New Roman"/>
+          <w:sz w:val="28"/>
+          <w:szCs w:val="28"/>
+        </w:rPr>
+        <w:t>в целом</w:t>
+      </w:r>
+      <w:r>
+        <w:rPr>
+          <w:rFonts w:ascii="Times New Roman" w:hAnsi="Times New Roman" w:cs="Times New Roman"/>
+          <w:sz w:val="28"/>
+          <w:szCs w:val="28"/>
+        </w:rPr>
+        <w:t>,</w:t>
+      </w:r>
+      <w:r>
+        <w:rPr>
+          <w:rFonts w:ascii="Times New Roman" w:hAnsi="Times New Roman" w:cs="Times New Roman"/>
+          <w:sz w:val="28"/>
+          <w:szCs w:val="28"/>
+        </w:rPr>
+        <w:t xml:space="preserve"> верна</w:t>
+      </w:r>
+      <w:r>
+        <w:rPr>
+          <w:rFonts w:ascii="Times New Roman" w:hAnsi="Times New Roman" w:cs="Times New Roman"/>
+          <w:sz w:val="28"/>
+          <w:szCs w:val="28"/>
+        </w:rPr>
+        <w:t xml:space="preserve">. </w:t>
+      </w:r>
+      <w:r>
+        <w:rPr>
+          <w:rFonts w:ascii="Times New Roman" w:hAnsi="Times New Roman" w:cs="Times New Roman"/>
+          <w:sz w:val="28"/>
+          <w:szCs w:val="28"/>
+        </w:rPr>
+        <w:t xml:space="preserve">Наиболее вероятно, что такое расхождение обусловлено </w:t>
+      </w:r>
+      <w:r>
+        <w:rPr>
+          <w:rFonts w:ascii="Times New Roman" w:hAnsi="Times New Roman" w:cs="Times New Roman"/>
+          <w:sz w:val="28"/>
+          <w:szCs w:val="28"/>
+        </w:rPr>
+        <w:t>простейшими округлениями при расчетах, которые в итоге привели к расхождению.</w:t>
+      </w:r>
+      <w:r>
+        <w:rPr>
+          <w:rFonts w:ascii="Times New Roman" w:hAnsi="Times New Roman" w:cs="Times New Roman"/>
+          <w:sz w:val="28"/>
+          <w:szCs w:val="28"/>
+        </w:rPr>
+        <w:t xml:space="preserve"> </w:t>
+      </w:r>
+      <w:r>
+        <w:rPr>
+          <w:rFonts w:ascii="Times New Roman" w:hAnsi="Times New Roman" w:cs="Times New Roman"/>
+          <w:sz w:val="28"/>
+          <w:szCs w:val="28"/>
+        </w:rPr>
         <w:t>Помимо этого, возможны небольшие недочеты в математической модели, которые влияют на результат.</w:t>
+      </w:r>
+    </w:p>
+    <w:p>
+      <w:pPr>
+        <w:spacing w:line="360" w:lineRule="auto"/>
+        <w:ind w:firstLine="709"/>
+        <w:jc w:val="both"/>
+        <w:rPr>
+          <w:rFonts w:ascii="Times New Roman" w:hAnsi="Times New Roman" w:cs="Times New Roman"/>
+          <w:sz w:val="28"/>
+          <w:szCs w:val="28"/>
+        </w:rPr>
+      </w:pPr>
+      <w:r>
+        <w:rPr>
+          <w:rFonts w:ascii="Times New Roman" w:hAnsi="Times New Roman" w:cs="Times New Roman"/>
+          <w:sz w:val="28"/>
+          <w:szCs w:val="28"/>
+        </w:rPr>
+        <w:t xml:space="preserve">Также </w:t>
+      </w:r>
+      <w:r>
+        <w:rPr>
+          <w:rFonts w:ascii="Times New Roman" w:hAnsi="Times New Roman" w:cs="Times New Roman"/>
+          <w:sz w:val="28"/>
+          <w:szCs w:val="28"/>
+        </w:rPr>
+        <w:t xml:space="preserve">высокая погрешность в отдельных отрезках времени </w:t>
+      </w:r>
+      <w:r>
+        <w:rPr>
+          <w:rFonts w:ascii="Times New Roman" w:hAnsi="Times New Roman" w:cs="Times New Roman"/>
+          <w:sz w:val="28"/>
+          <w:szCs w:val="28"/>
+        </w:rPr>
+        <w:t xml:space="preserve">обусловлена различными шагом измерений </w:t>
+      </w:r>
+      <w:r>
+        <w:rPr>
+          <w:rFonts w:ascii="Times New Roman" w:hAnsi="Times New Roman" w:cs="Times New Roman"/>
+          <w:sz w:val="28"/>
+          <w:szCs w:val="28"/>
+        </w:rPr>
+        <w:t>математической модели и телеметрии.</w:t>
       </w:r>
     </w:p>
     <w:p>
@@ -38125,6 +38372,7 @@
           <w:szCs w:val="28"/>
         </w:rPr>
       </w:pPr>
+      <w:bookmarkStart w:id="1" w:name="_Toc187060999"/>
     </w:p>
     <w:p>
       <w:pPr>
@@ -38246,40 +38494,6 @@
           <w:szCs w:val="28"/>
         </w:rPr>
       </w:pPr>
-    </w:p>
-    <w:p>
-      <w:pPr>
-        <w:spacing w:line="360" w:lineRule="auto"/>
-        <w:jc w:val="both"/>
-        <w:rPr>
-          <w:rFonts w:ascii="Times New Roman" w:hAnsi="Times New Roman" w:cs="Times New Roman"/>
-          <w:sz w:val="28"/>
-          <w:szCs w:val="28"/>
-        </w:rPr>
-      </w:pPr>
-    </w:p>
-    <w:p>
-      <w:pPr>
-        <w:spacing w:line="360" w:lineRule="auto"/>
-        <w:jc w:val="both"/>
-        <w:rPr>
-          <w:rFonts w:ascii="Times New Roman" w:hAnsi="Times New Roman" w:cs="Times New Roman"/>
-          <w:sz w:val="28"/>
-          <w:szCs w:val="28"/>
-        </w:rPr>
-      </w:pPr>
-    </w:p>
-    <w:p>
-      <w:pPr>
-        <w:spacing w:line="360" w:lineRule="auto"/>
-        <w:jc w:val="both"/>
-        <w:rPr>
-          <w:rFonts w:ascii="Times New Roman" w:hAnsi="Times New Roman" w:cs="Times New Roman"/>
-          <w:sz w:val="28"/>
-          <w:szCs w:val="28"/>
-        </w:rPr>
-      </w:pPr>
-      <w:bookmarkStart w:id="1" w:name="_Toc187060999"/>
     </w:p>
     <w:p>
       <w:pPr>
@@ -38547,7 +38761,7 @@
           <w:szCs w:val="28"/>
         </w:rPr>
         <w:sectPr>
-          <w:footerReference w:type="default" r:id="rId33"/>
+          <w:footerReference w:type="default" r:id="rId34"/>
           <w:pgSz w:w="11910" w:h="16840"/>
           <w:pgMar w:top="1120" w:right="700" w:bottom="1380" w:left="1340" w:header="0" w:footer="1183" w:gutter="0"/>
           <w:cols w:space="720"/>
@@ -38741,7 +38955,7 @@
         </w:rPr>
         <w:t xml:space="preserve"> - </w:t>
       </w:r>
-      <w:hyperlink r:id="rId34" w:history="1">
+      <w:hyperlink r:id="rId35" w:history="1">
         <w:r>
           <w:rPr>
             <w:rStyle w:val="af4"/>
@@ -38833,7 +39047,7 @@
         </w:rPr>
         <w:t xml:space="preserve"> - </w:t>
       </w:r>
-      <w:hyperlink r:id="rId35" w:history="1">
+      <w:hyperlink r:id="rId36" w:history="1">
         <w:r>
           <w:rPr>
             <w:rStyle w:val="af4"/>
@@ -38941,7 +39155,7 @@
         </w:rPr>
         <w:t xml:space="preserve"> </w:t>
       </w:r>
-      <w:hyperlink r:id="rId36" w:history="1">
+      <w:hyperlink r:id="rId37" w:history="1">
         <w:r>
           <w:rPr>
             <w:rStyle w:val="af4"/>
@@ -39049,7 +39263,7 @@
         </w:rPr>
         <w:t xml:space="preserve"> - </w:t>
       </w:r>
-      <w:hyperlink r:id="rId37" w:history="1">
+      <w:hyperlink r:id="rId38" w:history="1">
         <w:r>
           <w:rPr>
             <w:rStyle w:val="af4"/>
@@ -39141,7 +39355,7 @@
         </w:rPr>
         <w:t xml:space="preserve">  -  </w:t>
       </w:r>
-      <w:hyperlink r:id="rId38" w:history="1">
+      <w:hyperlink r:id="rId39" w:history="1">
         <w:r>
           <w:rPr>
             <w:rStyle w:val="af4"/>
@@ -39285,7 +39499,7 @@
         </w:rPr>
         <w:t xml:space="preserve">  - </w:t>
       </w:r>
-      <w:hyperlink r:id="rId39" w:history="1">
+      <w:hyperlink r:id="rId40" w:history="1">
         <w:r>
           <w:rPr>
             <w:rStyle w:val="af4"/>
@@ -39386,7 +39600,7 @@
         </w:rPr>
         <w:t xml:space="preserve"> - </w:t>
       </w:r>
-      <w:hyperlink r:id="rId40" w:history="1">
+      <w:hyperlink r:id="rId41" w:history="1">
         <w:r>
           <w:rPr>
             <w:rStyle w:val="af4"/>
@@ -39472,6 +39686,22 @@
           <w:sz w:val="28"/>
           <w:szCs w:val="28"/>
         </w:rPr>
+        <w:t xml:space="preserve"> [</w:t>
+      </w:r>
+      <w:r>
+        <w:rPr>
+          <w:rFonts w:ascii="Times New Roman" w:hAnsi="Times New Roman" w:cs="Times New Roman"/>
+          <w:sz w:val="28"/>
+          <w:szCs w:val="28"/>
+        </w:rPr>
+        <w:t>Электронный</w:t>
+      </w:r>
+      <w:r>
+        <w:rPr>
+          <w:rFonts w:ascii="Times New Roman" w:hAnsi="Times New Roman" w:cs="Times New Roman"/>
+          <w:sz w:val="28"/>
+          <w:szCs w:val="28"/>
+        </w:rPr>
         <w:t xml:space="preserve"> </w:t>
       </w:r>
       <w:r>
@@ -39480,15 +39710,24 @@
           <w:sz w:val="28"/>
           <w:szCs w:val="28"/>
         </w:rPr>
-        <w:t>[</w:t>
-      </w:r>
-      <w:r>
-        <w:rPr>
-          <w:rFonts w:ascii="Times New Roman" w:hAnsi="Times New Roman" w:cs="Times New Roman"/>
-          <w:sz w:val="28"/>
-          <w:szCs w:val="28"/>
-        </w:rPr>
-        <w:t>Электронный</w:t>
+        <w:t>ресурс</w:t>
+      </w:r>
+      <w:r>
+        <w:rPr>
+          <w:rFonts w:ascii="Times New Roman" w:hAnsi="Times New Roman" w:cs="Times New Roman"/>
+          <w:sz w:val="28"/>
+          <w:szCs w:val="28"/>
+        </w:rPr>
+        <w:t xml:space="preserve">] </w:t>
+      </w:r>
+      <w:r>
+        <w:rPr>
+          <w:rFonts w:ascii="Times New Roman" w:hAnsi="Times New Roman" w:cs="Times New Roman"/>
+          <w:sz w:val="28"/>
+          <w:szCs w:val="28"/>
+          <w:lang w:val="en-US"/>
+        </w:rPr>
+        <w:t>URL</w:t>
       </w:r>
       <w:r>
         <w:rPr>
@@ -39498,40 +39737,7 @@
         </w:rPr>
         <w:t xml:space="preserve"> </w:t>
       </w:r>
-      <w:r>
-        <w:rPr>
-          <w:rFonts w:ascii="Times New Roman" w:hAnsi="Times New Roman" w:cs="Times New Roman"/>
-          <w:sz w:val="28"/>
-          <w:szCs w:val="28"/>
-        </w:rPr>
-        <w:t>ресурс</w:t>
-      </w:r>
-      <w:r>
-        <w:rPr>
-          <w:rFonts w:ascii="Times New Roman" w:hAnsi="Times New Roman" w:cs="Times New Roman"/>
-          <w:sz w:val="28"/>
-          <w:szCs w:val="28"/>
-        </w:rPr>
-        <w:t xml:space="preserve">] </w:t>
-      </w:r>
-      <w:r>
-        <w:rPr>
-          <w:rFonts w:ascii="Times New Roman" w:hAnsi="Times New Roman" w:cs="Times New Roman"/>
-          <w:sz w:val="28"/>
-          <w:szCs w:val="28"/>
-          <w:lang w:val="en-US"/>
-        </w:rPr>
-        <w:t>URL</w:t>
-      </w:r>
-      <w:r>
-        <w:rPr>
-          <w:rFonts w:ascii="Times New Roman" w:hAnsi="Times New Roman" w:cs="Times New Roman"/>
-          <w:sz w:val="28"/>
-          <w:szCs w:val="28"/>
-        </w:rPr>
-        <w:t xml:space="preserve"> </w:t>
-      </w:r>
-      <w:hyperlink r:id="rId41" w:history="1">
+      <w:hyperlink r:id="rId42" w:history="1">
         <w:r>
           <w:rPr>
             <w:rStyle w:val="af4"/>
@@ -43520,15 +43726,6 @@
   </w:num>
   <w:num w:numId="12" w16cid:durableId="1256672157">
     <w:abstractNumId w:val="16"/>
-    <w:lvlOverride w:ilvl="0"/>
-    <w:lvlOverride w:ilvl="1"/>
-    <w:lvlOverride w:ilvl="2"/>
-    <w:lvlOverride w:ilvl="3"/>
-    <w:lvlOverride w:ilvl="4"/>
-    <w:lvlOverride w:ilvl="5"/>
-    <w:lvlOverride w:ilvl="6"/>
-    <w:lvlOverride w:ilvl="7"/>
-    <w:lvlOverride w:ilvl="8"/>
   </w:num>
   <w:num w:numId="13" w16cid:durableId="1228540163">
     <w:abstractNumId w:val="1"/>
@@ -43546,147 +43743,39 @@
   </w:num>
   <w:num w:numId="14" w16cid:durableId="330376777">
     <w:abstractNumId w:val="0"/>
-    <w:lvlOverride w:ilvl="0"/>
-    <w:lvlOverride w:ilvl="1"/>
-    <w:lvlOverride w:ilvl="2"/>
-    <w:lvlOverride w:ilvl="3"/>
-    <w:lvlOverride w:ilvl="4"/>
-    <w:lvlOverride w:ilvl="5"/>
-    <w:lvlOverride w:ilvl="6"/>
-    <w:lvlOverride w:ilvl="7"/>
-    <w:lvlOverride w:ilvl="8"/>
   </w:num>
   <w:num w:numId="15" w16cid:durableId="971521979">
     <w:abstractNumId w:val="15"/>
-    <w:lvlOverride w:ilvl="0"/>
-    <w:lvlOverride w:ilvl="1"/>
-    <w:lvlOverride w:ilvl="2"/>
-    <w:lvlOverride w:ilvl="3"/>
-    <w:lvlOverride w:ilvl="4"/>
-    <w:lvlOverride w:ilvl="5"/>
-    <w:lvlOverride w:ilvl="6"/>
-    <w:lvlOverride w:ilvl="7"/>
-    <w:lvlOverride w:ilvl="8"/>
   </w:num>
   <w:num w:numId="16" w16cid:durableId="1480919901">
     <w:abstractNumId w:val="3"/>
-    <w:lvlOverride w:ilvl="0"/>
-    <w:lvlOverride w:ilvl="1"/>
-    <w:lvlOverride w:ilvl="2"/>
-    <w:lvlOverride w:ilvl="3"/>
-    <w:lvlOverride w:ilvl="4"/>
-    <w:lvlOverride w:ilvl="5"/>
-    <w:lvlOverride w:ilvl="6"/>
-    <w:lvlOverride w:ilvl="7"/>
-    <w:lvlOverride w:ilvl="8"/>
   </w:num>
   <w:num w:numId="17" w16cid:durableId="2109806384">
     <w:abstractNumId w:val="25"/>
-    <w:lvlOverride w:ilvl="0"/>
-    <w:lvlOverride w:ilvl="1"/>
-    <w:lvlOverride w:ilvl="2"/>
-    <w:lvlOverride w:ilvl="3"/>
-    <w:lvlOverride w:ilvl="4"/>
-    <w:lvlOverride w:ilvl="5"/>
-    <w:lvlOverride w:ilvl="6"/>
-    <w:lvlOverride w:ilvl="7"/>
-    <w:lvlOverride w:ilvl="8"/>
   </w:num>
   <w:num w:numId="18" w16cid:durableId="456337324">
     <w:abstractNumId w:val="2"/>
-    <w:lvlOverride w:ilvl="0"/>
-    <w:lvlOverride w:ilvl="1"/>
-    <w:lvlOverride w:ilvl="2"/>
-    <w:lvlOverride w:ilvl="3"/>
-    <w:lvlOverride w:ilvl="4"/>
-    <w:lvlOverride w:ilvl="5"/>
-    <w:lvlOverride w:ilvl="6"/>
-    <w:lvlOverride w:ilvl="7"/>
-    <w:lvlOverride w:ilvl="8"/>
   </w:num>
   <w:num w:numId="19" w16cid:durableId="1300845311">
     <w:abstractNumId w:val="11"/>
-    <w:lvlOverride w:ilvl="0"/>
-    <w:lvlOverride w:ilvl="1"/>
-    <w:lvlOverride w:ilvl="2"/>
-    <w:lvlOverride w:ilvl="3"/>
-    <w:lvlOverride w:ilvl="4"/>
-    <w:lvlOverride w:ilvl="5"/>
-    <w:lvlOverride w:ilvl="6"/>
-    <w:lvlOverride w:ilvl="7"/>
-    <w:lvlOverride w:ilvl="8"/>
   </w:num>
   <w:num w:numId="20" w16cid:durableId="1806121948">
     <w:abstractNumId w:val="13"/>
-    <w:lvlOverride w:ilvl="0"/>
-    <w:lvlOverride w:ilvl="1"/>
-    <w:lvlOverride w:ilvl="2"/>
-    <w:lvlOverride w:ilvl="3"/>
-    <w:lvlOverride w:ilvl="4"/>
-    <w:lvlOverride w:ilvl="5"/>
-    <w:lvlOverride w:ilvl="6"/>
-    <w:lvlOverride w:ilvl="7"/>
-    <w:lvlOverride w:ilvl="8"/>
   </w:num>
   <w:num w:numId="21" w16cid:durableId="383675460">
     <w:abstractNumId w:val="19"/>
-    <w:lvlOverride w:ilvl="0"/>
-    <w:lvlOverride w:ilvl="1"/>
-    <w:lvlOverride w:ilvl="2"/>
-    <w:lvlOverride w:ilvl="3"/>
-    <w:lvlOverride w:ilvl="4"/>
-    <w:lvlOverride w:ilvl="5"/>
-    <w:lvlOverride w:ilvl="6"/>
-    <w:lvlOverride w:ilvl="7"/>
-    <w:lvlOverride w:ilvl="8"/>
   </w:num>
   <w:num w:numId="22" w16cid:durableId="323244834">
     <w:abstractNumId w:val="7"/>
-    <w:lvlOverride w:ilvl="0"/>
-    <w:lvlOverride w:ilvl="1"/>
-    <w:lvlOverride w:ilvl="2"/>
-    <w:lvlOverride w:ilvl="3"/>
-    <w:lvlOverride w:ilvl="4"/>
-    <w:lvlOverride w:ilvl="5"/>
-    <w:lvlOverride w:ilvl="6"/>
-    <w:lvlOverride w:ilvl="7"/>
-    <w:lvlOverride w:ilvl="8"/>
   </w:num>
   <w:num w:numId="23" w16cid:durableId="1530337754">
     <w:abstractNumId w:val="22"/>
-    <w:lvlOverride w:ilvl="0"/>
-    <w:lvlOverride w:ilvl="1"/>
-    <w:lvlOverride w:ilvl="2"/>
-    <w:lvlOverride w:ilvl="3"/>
-    <w:lvlOverride w:ilvl="4"/>
-    <w:lvlOverride w:ilvl="5"/>
-    <w:lvlOverride w:ilvl="6"/>
-    <w:lvlOverride w:ilvl="7"/>
-    <w:lvlOverride w:ilvl="8"/>
   </w:num>
   <w:num w:numId="24" w16cid:durableId="733313412">
     <w:abstractNumId w:val="4"/>
-    <w:lvlOverride w:ilvl="0"/>
-    <w:lvlOverride w:ilvl="1"/>
-    <w:lvlOverride w:ilvl="2"/>
-    <w:lvlOverride w:ilvl="3"/>
-    <w:lvlOverride w:ilvl="4"/>
-    <w:lvlOverride w:ilvl="5"/>
-    <w:lvlOverride w:ilvl="6"/>
-    <w:lvlOverride w:ilvl="7"/>
-    <w:lvlOverride w:ilvl="8"/>
   </w:num>
   <w:num w:numId="25" w16cid:durableId="631132358">
     <w:abstractNumId w:val="27"/>
-    <w:lvlOverride w:ilvl="0"/>
-    <w:lvlOverride w:ilvl="1"/>
-    <w:lvlOverride w:ilvl="2"/>
-    <w:lvlOverride w:ilvl="3"/>
-    <w:lvlOverride w:ilvl="4"/>
-    <w:lvlOverride w:ilvl="5"/>
-    <w:lvlOverride w:ilvl="6"/>
-    <w:lvlOverride w:ilvl="7"/>
-    <w:lvlOverride w:ilvl="8"/>
   </w:num>
   <w:num w:numId="26" w16cid:durableId="373962638">
     <w:abstractNumId w:val="17"/>
@@ -44326,6 +44415,7 @@
   <w:style w:type="character" w:default="1" w:styleId="a0">
     <w:name w:val="Default Paragraph Font"/>
     <w:uiPriority w:val="1"/>
+    <w:semiHidden/>
     <w:unhideWhenUsed/>
   </w:style>
   <w:style w:type="table" w:default="1" w:styleId="a1">
